--- a/Documentation/Laboratorio unidad 1.docx
+++ b/Documentation/Laboratorio unidad 1.docx
@@ -1,6 +1,6 @@
 
 <file path=word/document.xml><?xml version="1.0" encoding="utf-8"?>
-<w:document xmlns:wpc="http://schemas.microsoft.com/office/word/2010/wordprocessingCanvas" xmlns:cx="http://schemas.microsoft.com/office/drawing/2014/chartex" xmlns:cx1="http://schemas.microsoft.com/office/drawing/2015/9/8/chartex" xmlns:cx2="http://schemas.microsoft.com/office/drawing/2015/10/21/chartex" xmlns:cx3="http://schemas.microsoft.com/office/drawing/2016/5/9/chartex" xmlns:cx4="http://schemas.microsoft.com/office/drawing/2016/5/10/chartex" xmlns:cx5="http://schemas.microsoft.com/office/drawing/2016/5/11/chartex" xmlns:cx6="http://schemas.microsoft.com/office/drawing/2016/5/12/chartex" xmlns:cx7="http://schemas.microsoft.com/office/drawing/2016/5/13/chartex" xmlns:cx8="http://schemas.microsoft.com/office/drawing/2016/5/14/chartex" xmlns:mc="http://schemas.openxmlformats.org/markup-compatibility/2006" xmlns:aink="http://schemas.microsoft.com/office/drawing/2016/ink" xmlns:am3d="http://schemas.microsoft.com/office/drawing/2017/model3d" xmlns:o="urn:schemas-microsoft-com:office:office" xmlns:r="http://schemas.openxmlformats.org/officeDocument/2006/relationships" xmlns:m="http://schemas.openxmlformats.org/officeDocument/2006/math" xmlns:v="urn:schemas-microsoft-com:vml" xmlns:wp14="http://schemas.microsoft.com/office/word/2010/wordprocessingDrawing" xmlns:wp="http://schemas.openxmlformats.org/drawingml/2006/wordprocessingDrawing" xmlns:w10="urn:schemas-microsoft-com:office:word" xmlns:w="http://schemas.openxmlformats.org/wordprocessingml/2006/main" xmlns:w14="http://schemas.microsoft.com/office/word/2010/wordml" xmlns:w15="http://schemas.microsoft.com/office/word/2012/wordml" xmlns:w16cid="http://schemas.microsoft.com/office/word/2016/wordml/cid" xmlns:w16se="http://schemas.microsoft.com/office/word/2015/wordml/symex" xmlns:wpg="http://schemas.microsoft.com/office/word/2010/wordprocessingGroup" xmlns:wpi="http://schemas.microsoft.com/office/word/2010/wordprocessingInk" xmlns:wne="http://schemas.microsoft.com/office/word/2006/wordml" xmlns:wps="http://schemas.microsoft.com/office/word/2010/wordprocessingShape" mc:Ignorable="w14 w15 w16se w16cid wp14">
+<w:document xmlns:wpc="http://schemas.microsoft.com/office/word/2010/wordprocessingCanvas" xmlns:cx="http://schemas.microsoft.com/office/drawing/2014/chartex" xmlns:cx1="http://schemas.microsoft.com/office/drawing/2015/9/8/chartex" xmlns:mc="http://schemas.openxmlformats.org/markup-compatibility/2006" xmlns:o="urn:schemas-microsoft-com:office:office" xmlns:r="http://schemas.openxmlformats.org/officeDocument/2006/relationships" xmlns:m="http://schemas.openxmlformats.org/officeDocument/2006/math" xmlns:v="urn:schemas-microsoft-com:vml" xmlns:wp14="http://schemas.microsoft.com/office/word/2010/wordprocessingDrawing" xmlns:wp="http://schemas.openxmlformats.org/drawingml/2006/wordprocessingDrawing" xmlns:w10="urn:schemas-microsoft-com:office:word" xmlns:w="http://schemas.openxmlformats.org/wordprocessingml/2006/main" xmlns:w14="http://schemas.microsoft.com/office/word/2010/wordml" xmlns:w15="http://schemas.microsoft.com/office/word/2012/wordml" xmlns:w16se="http://schemas.microsoft.com/office/word/2015/wordml/symex" xmlns:wpg="http://schemas.microsoft.com/office/word/2010/wordprocessingGroup" xmlns:wpi="http://schemas.microsoft.com/office/word/2010/wordprocessingInk" xmlns:wne="http://schemas.microsoft.com/office/word/2006/wordml" xmlns:wps="http://schemas.microsoft.com/office/word/2010/wordprocessingShape" mc:Ignorable="w14 w15 w16se wp14">
   <w:body>
     <w:p>
       <w:pPr>
@@ -201,7 +201,7 @@
           <w:sz w:val="24"/>
           <w:szCs w:val="24"/>
         </w:rPr>
-        <w:t xml:space="preserve"> </w:t>
+        <w:t xml:space="preserve"> to </w:t>
       </w:r>
       <w:proofErr w:type="spellStart"/>
       <w:r>
@@ -210,7 +210,7 @@
           <w:sz w:val="24"/>
           <w:szCs w:val="24"/>
         </w:rPr>
-        <w:t>to</w:t>
+        <w:t>Engineering</w:t>
       </w:r>
       <w:proofErr w:type="spellEnd"/>
       <w:r>
@@ -219,24 +219,6 @@
           <w:sz w:val="24"/>
           <w:szCs w:val="24"/>
         </w:rPr>
-        <w:t xml:space="preserve"> </w:t>
-      </w:r>
-      <w:proofErr w:type="spellStart"/>
-      <w:r>
-        <w:rPr>
-          <w:rFonts w:ascii="Times New Roman" w:hAnsi="Times New Roman" w:cs="Times New Roman"/>
-          <w:sz w:val="24"/>
-          <w:szCs w:val="24"/>
-        </w:rPr>
-        <w:t>Engineering</w:t>
-      </w:r>
-      <w:proofErr w:type="spellEnd"/>
-      <w:r>
-        <w:rPr>
-          <w:rFonts w:ascii="Times New Roman" w:hAnsi="Times New Roman" w:cs="Times New Roman"/>
-          <w:sz w:val="24"/>
-          <w:szCs w:val="24"/>
-        </w:rPr>
         <w:t xml:space="preserve">” </w:t>
       </w:r>
       <w:r>
@@ -268,6 +250,7 @@
       <w:r>
         <w:rPr>
           <w:noProof/>
+          <w:lang w:eastAsia="es-CO"/>
         </w:rPr>
         <w:drawing>
           <wp:inline distT="0" distB="0" distL="0" distR="0" wp14:anchorId="05A9DBE1" wp14:editId="2DBF5418">
@@ -417,7 +400,7 @@
     </w:p>
     <w:p>
       <w:pPr>
-        <w:pStyle w:val="ListParagraph"/>
+        <w:pStyle w:val="Prrafodelista"/>
         <w:numPr>
           <w:ilvl w:val="0"/>
           <w:numId w:val="1"/>
@@ -449,7 +432,7 @@
     </w:p>
     <w:p>
       <w:pPr>
-        <w:pStyle w:val="ListParagraph"/>
+        <w:pStyle w:val="Prrafodelista"/>
         <w:numPr>
           <w:ilvl w:val="0"/>
           <w:numId w:val="1"/>
@@ -472,7 +455,7 @@
     </w:p>
     <w:p>
       <w:pPr>
-        <w:pStyle w:val="ListParagraph"/>
+        <w:pStyle w:val="Prrafodelista"/>
         <w:numPr>
           <w:ilvl w:val="0"/>
           <w:numId w:val="1"/>
@@ -495,7 +478,7 @@
     </w:p>
     <w:p>
       <w:pPr>
-        <w:pStyle w:val="ListParagraph"/>
+        <w:pStyle w:val="Prrafodelista"/>
         <w:numPr>
           <w:ilvl w:val="0"/>
           <w:numId w:val="1"/>
@@ -518,7 +501,7 @@
     </w:p>
     <w:p>
       <w:pPr>
-        <w:pStyle w:val="ListParagraph"/>
+        <w:pStyle w:val="Prrafodelista"/>
         <w:numPr>
           <w:ilvl w:val="0"/>
           <w:numId w:val="1"/>
@@ -609,7 +592,7 @@
     </w:p>
     <w:p>
       <w:pPr>
-        <w:pStyle w:val="ListParagraph"/>
+        <w:pStyle w:val="Prrafodelista"/>
         <w:numPr>
           <w:ilvl w:val="0"/>
           <w:numId w:val="2"/>
@@ -640,7 +623,7 @@
     </w:p>
     <w:p>
       <w:pPr>
-        <w:pStyle w:val="ListParagraph"/>
+        <w:pStyle w:val="Prrafodelista"/>
         <w:spacing w:before="240"/>
         <w:rPr>
           <w:rFonts w:ascii="Times New Roman" w:hAnsi="Times New Roman" w:cs="Times New Roman"/>
@@ -659,7 +642,7 @@
     </w:p>
     <w:p>
       <w:pPr>
-        <w:pStyle w:val="ListParagraph"/>
+        <w:pStyle w:val="Prrafodelista"/>
         <w:numPr>
           <w:ilvl w:val="0"/>
           <w:numId w:val="2"/>
@@ -718,7 +701,75 @@
     </w:p>
     <w:p>
       <w:pPr>
-        <w:pStyle w:val="ListParagraph"/>
+        <w:pStyle w:val="Prrafodelista"/>
+        <w:spacing w:before="240"/>
+        <w:rPr>
+          <w:rFonts w:ascii="Times New Roman" w:hAnsi="Times New Roman" w:cs="Times New Roman"/>
+          <w:sz w:val="24"/>
+          <w:szCs w:val="24"/>
+        </w:rPr>
+      </w:pPr>
+      <w:r>
+        <w:rPr>
+          <w:rFonts w:ascii="Times New Roman" w:hAnsi="Times New Roman" w:cs="Times New Roman"/>
+          <w:noProof/>
+          <w:sz w:val="24"/>
+          <w:szCs w:val="24"/>
+          <w:lang w:eastAsia="es-CO"/>
+        </w:rPr>
+        <w:drawing>
+          <wp:inline distT="0" distB="0" distL="0" distR="0" wp14:anchorId="4EF5D59E" wp14:editId="47979AD2">
+            <wp:extent cx="3738488" cy="2498400"/>
+            <wp:effectExtent l="0" t="0" r="0" b="0"/>
+            <wp:docPr id="2" name="Imagen 2" descr="D:\Usuarios\1193098833\Desktop\Captura2.PNG"/>
+            <wp:cNvGraphicFramePr>
+              <a:graphicFrameLocks xmlns:a="http://schemas.openxmlformats.org/drawingml/2006/main" noChangeAspect="1"/>
+            </wp:cNvGraphicFramePr>
+            <a:graphic xmlns:a="http://schemas.openxmlformats.org/drawingml/2006/main">
+              <a:graphicData uri="http://schemas.openxmlformats.org/drawingml/2006/picture">
+                <pic:pic xmlns:pic="http://schemas.openxmlformats.org/drawingml/2006/picture">
+                  <pic:nvPicPr>
+                    <pic:cNvPr id="0" name="Picture 1" descr="D:\Usuarios\1193098833\Desktop\Captura2.PNG"/>
+                    <pic:cNvPicPr>
+                      <a:picLocks noChangeAspect="1" noChangeArrowheads="1"/>
+                    </pic:cNvPicPr>
+                  </pic:nvPicPr>
+                  <pic:blipFill>
+                    <a:blip r:embed="rId6">
+                      <a:extLst>
+                        <a:ext uri="{28A0092B-C50C-407E-A947-70E740481C1C}">
+                          <a14:useLocalDpi xmlns:a14="http://schemas.microsoft.com/office/drawing/2010/main" val="0"/>
+                        </a:ext>
+                      </a:extLst>
+                    </a:blip>
+                    <a:srcRect/>
+                    <a:stretch>
+                      <a:fillRect/>
+                    </a:stretch>
+                  </pic:blipFill>
+                  <pic:spPr bwMode="auto">
+                    <a:xfrm>
+                      <a:off x="0" y="0"/>
+                      <a:ext cx="3750394" cy="2506357"/>
+                    </a:xfrm>
+                    <a:prstGeom prst="rect">
+                      <a:avLst/>
+                    </a:prstGeom>
+                    <a:noFill/>
+                    <a:ln>
+                      <a:noFill/>
+                    </a:ln>
+                  </pic:spPr>
+                </pic:pic>
+              </a:graphicData>
+            </a:graphic>
+          </wp:inline>
+        </w:drawing>
+      </w:r>
+    </w:p>
+    <w:p>
+      <w:pPr>
+        <w:pStyle w:val="Prrafodelista"/>
         <w:numPr>
           <w:ilvl w:val="0"/>
           <w:numId w:val="2"/>
@@ -737,23 +788,24 @@
           <w:szCs w:val="24"/>
           <w:lang w:val="es-ES"/>
         </w:rPr>
+        <w:lastRenderedPageBreak/>
         <w:t>Matriz: Una matriz es un arreglo bidimensional de números para la matemática. Para la programación, una matriz puede contener cualquier tipo de dato. En nuestro caso utilizaremos una matriz compuesta de números enteros.</w:t>
       </w:r>
     </w:p>
     <w:p>
       <w:pPr>
-        <w:pStyle w:val="ListParagraph"/>
-        <w:spacing w:before="240"/>
-        <w:rPr>
-          <w:rFonts w:ascii="Times New Roman" w:hAnsi="Times New Roman" w:cs="Times New Roman"/>
-          <w:sz w:val="24"/>
-          <w:szCs w:val="24"/>
-        </w:rPr>
-      </w:pPr>
-    </w:p>
-    <w:p>
-      <w:pPr>
-        <w:pStyle w:val="ListParagraph"/>
+        <w:pStyle w:val="Prrafodelista"/>
+        <w:spacing w:before="240"/>
+        <w:rPr>
+          <w:rFonts w:ascii="Times New Roman" w:hAnsi="Times New Roman" w:cs="Times New Roman"/>
+          <w:sz w:val="24"/>
+          <w:szCs w:val="24"/>
+        </w:rPr>
+      </w:pPr>
+    </w:p>
+    <w:p>
+      <w:pPr>
+        <w:pStyle w:val="Prrafodelista"/>
         <w:spacing w:before="240"/>
         <w:rPr>
           <w:rFonts w:ascii="Times New Roman" w:hAnsi="Times New Roman" w:cs="Times New Roman"/>
@@ -764,6 +816,7 @@
       <w:r>
         <w:rPr>
           <w:noProof/>
+          <w:lang w:eastAsia="es-CO"/>
         </w:rPr>
         <w:drawing>
           <wp:inline distT="0" distB="0" distL="0" distR="0" wp14:anchorId="55AC9FD9" wp14:editId="63F98BB2">
@@ -783,7 +836,7 @@
                     </pic:cNvPicPr>
                   </pic:nvPicPr>
                   <pic:blipFill>
-                    <a:blip r:embed="rId6">
+                    <a:blip r:embed="rId7">
                       <a:extLst>
                         <a:ext uri="{28A0092B-C50C-407E-A947-70E740481C1C}">
                           <a14:useLocalDpi xmlns:a14="http://schemas.microsoft.com/office/drawing/2010/main" val="0"/>
@@ -817,7 +870,26 @@
     </w:p>
     <w:p>
       <w:pPr>
-        <w:pStyle w:val="ListParagraph"/>
+        <w:spacing w:before="240"/>
+        <w:rPr>
+          <w:rFonts w:ascii="Times New Roman" w:hAnsi="Times New Roman" w:cs="Times New Roman"/>
+          <w:b/>
+          <w:sz w:val="24"/>
+          <w:szCs w:val="24"/>
+        </w:rPr>
+      </w:pPr>
+      <w:r>
+        <w:rPr>
+          <w:rFonts w:ascii="Times New Roman" w:hAnsi="Times New Roman" w:cs="Times New Roman"/>
+          <w:b/>
+          <w:sz w:val="24"/>
+          <w:szCs w:val="24"/>
+        </w:rPr>
+        <w:t>Paso 3. Búsqueda de soluciones.</w:t>
+      </w:r>
+    </w:p>
+    <w:p>
+      <w:pPr>
         <w:spacing w:before="240"/>
         <w:rPr>
           <w:rFonts w:ascii="Times New Roman" w:hAnsi="Times New Roman" w:cs="Times New Roman"/>
@@ -839,7 +911,7 @@
 </file>
 
 <file path=word/numbering.xml><?xml version="1.0" encoding="utf-8"?>
-<w:numbering xmlns:wpc="http://schemas.microsoft.com/office/word/2010/wordprocessingCanvas" xmlns:cx="http://schemas.microsoft.com/office/drawing/2014/chartex" xmlns:cx1="http://schemas.microsoft.com/office/drawing/2015/9/8/chartex" xmlns:cx2="http://schemas.microsoft.com/office/drawing/2015/10/21/chartex" xmlns:cx3="http://schemas.microsoft.com/office/drawing/2016/5/9/chartex" xmlns:cx4="http://schemas.microsoft.com/office/drawing/2016/5/10/chartex" xmlns:cx5="http://schemas.microsoft.com/office/drawing/2016/5/11/chartex" xmlns:cx6="http://schemas.microsoft.com/office/drawing/2016/5/12/chartex" xmlns:cx7="http://schemas.microsoft.com/office/drawing/2016/5/13/chartex" xmlns:cx8="http://schemas.microsoft.com/office/drawing/2016/5/14/chartex" xmlns:mc="http://schemas.openxmlformats.org/markup-compatibility/2006" xmlns:aink="http://schemas.microsoft.com/office/drawing/2016/ink" xmlns:am3d="http://schemas.microsoft.com/office/drawing/2017/model3d" xmlns:o="urn:schemas-microsoft-com:office:office" xmlns:r="http://schemas.openxmlformats.org/officeDocument/2006/relationships" xmlns:m="http://schemas.openxmlformats.org/officeDocument/2006/math" xmlns:v="urn:schemas-microsoft-com:vml" xmlns:wp14="http://schemas.microsoft.com/office/word/2010/wordprocessingDrawing" xmlns:wp="http://schemas.openxmlformats.org/drawingml/2006/wordprocessingDrawing" xmlns:w10="urn:schemas-microsoft-com:office:word" xmlns:w="http://schemas.openxmlformats.org/wordprocessingml/2006/main" xmlns:w14="http://schemas.microsoft.com/office/word/2010/wordml" xmlns:w15="http://schemas.microsoft.com/office/word/2012/wordml" xmlns:w16cid="http://schemas.microsoft.com/office/word/2016/wordml/cid" xmlns:w16se="http://schemas.microsoft.com/office/word/2015/wordml/symex" xmlns:wpg="http://schemas.microsoft.com/office/word/2010/wordprocessingGroup" xmlns:wpi="http://schemas.microsoft.com/office/word/2010/wordprocessingInk" xmlns:wne="http://schemas.microsoft.com/office/word/2006/wordml" xmlns:wps="http://schemas.microsoft.com/office/word/2010/wordprocessingShape" mc:Ignorable="w14 w15 w16se w16cid wp14">
+<w:numbering xmlns:wpc="http://schemas.microsoft.com/office/word/2010/wordprocessingCanvas" xmlns:cx="http://schemas.microsoft.com/office/drawing/2014/chartex" xmlns:cx1="http://schemas.microsoft.com/office/drawing/2015/9/8/chartex" xmlns:mc="http://schemas.openxmlformats.org/markup-compatibility/2006" xmlns:o="urn:schemas-microsoft-com:office:office" xmlns:r="http://schemas.openxmlformats.org/officeDocument/2006/relationships" xmlns:m="http://schemas.openxmlformats.org/officeDocument/2006/math" xmlns:v="urn:schemas-microsoft-com:vml" xmlns:wp14="http://schemas.microsoft.com/office/word/2010/wordprocessingDrawing" xmlns:wp="http://schemas.openxmlformats.org/drawingml/2006/wordprocessingDrawing" xmlns:w10="urn:schemas-microsoft-com:office:word" xmlns:w="http://schemas.openxmlformats.org/wordprocessingml/2006/main" xmlns:w14="http://schemas.microsoft.com/office/word/2010/wordml" xmlns:w15="http://schemas.microsoft.com/office/word/2012/wordml" xmlns:w16se="http://schemas.microsoft.com/office/word/2015/wordml/symex" xmlns:wpg="http://schemas.microsoft.com/office/word/2010/wordprocessingGroup" xmlns:wpi="http://schemas.microsoft.com/office/word/2010/wordprocessingInk" xmlns:wne="http://schemas.microsoft.com/office/word/2006/wordml" xmlns:wps="http://schemas.microsoft.com/office/word/2010/wordprocessingShape" mc:Ignorable="w14 w15 w16se wp14">
   <w:abstractNum w:abstractNumId="0" w15:restartNumberingAfterBreak="0">
     <w:nsid w:val="35B40AA8"/>
     <w:multiLevelType w:val="hybridMultilevel"/>
@@ -1076,7 +1148,7 @@
 </file>
 
 <file path=word/styles.xml><?xml version="1.0" encoding="utf-8"?>
-<w:styles xmlns:mc="http://schemas.openxmlformats.org/markup-compatibility/2006" xmlns:r="http://schemas.openxmlformats.org/officeDocument/2006/relationships" xmlns:w="http://schemas.openxmlformats.org/wordprocessingml/2006/main" xmlns:w14="http://schemas.microsoft.com/office/word/2010/wordml" xmlns:w15="http://schemas.microsoft.com/office/word/2012/wordml" xmlns:w16cid="http://schemas.microsoft.com/office/word/2016/wordml/cid" xmlns:w16se="http://schemas.microsoft.com/office/word/2015/wordml/symex" mc:Ignorable="w14 w15 w16se w16cid">
+<w:styles xmlns:mc="http://schemas.openxmlformats.org/markup-compatibility/2006" xmlns:r="http://schemas.openxmlformats.org/officeDocument/2006/relationships" xmlns:w="http://schemas.openxmlformats.org/wordprocessingml/2006/main" xmlns:w14="http://schemas.microsoft.com/office/word/2010/wordml" xmlns:w15="http://schemas.microsoft.com/office/word/2012/wordml" xmlns:w16se="http://schemas.microsoft.com/office/word/2015/wordml/symex" mc:Ignorable="w14 w15 w16se">
   <w:docDefaults>
     <w:rPrDefault>
       <w:rPr>
@@ -1092,7 +1164,7 @@
       </w:pPr>
     </w:pPrDefault>
   </w:docDefaults>
-  <w:latentStyles w:defLockedState="0" w:defUIPriority="99" w:defSemiHidden="0" w:defUnhideWhenUsed="0" w:defQFormat="0" w:count="377">
+  <w:latentStyles w:defLockedState="0" w:defUIPriority="99" w:defSemiHidden="0" w:defUnhideWhenUsed="0" w:defQFormat="0" w:count="371">
     <w:lsdException w:name="Normal" w:uiPriority="0" w:qFormat="1"/>
     <w:lsdException w:name="heading 1" w:uiPriority="9" w:qFormat="1"/>
     <w:lsdException w:name="heading 2" w:semiHidden="1" w:uiPriority="9" w:unhideWhenUsed="1" w:qFormat="1"/>
@@ -1464,23 +1536,18 @@
     <w:lsdException w:name="List Table 5 Dark Accent 6" w:uiPriority="50"/>
     <w:lsdException w:name="List Table 6 Colorful Accent 6" w:uiPriority="51"/>
     <w:lsdException w:name="List Table 7 Colorful Accent 6" w:uiPriority="52"/>
-    <w:lsdException w:name="Mention" w:semiHidden="1" w:unhideWhenUsed="1"/>
-    <w:lsdException w:name="Smart Hyperlink" w:semiHidden="1" w:unhideWhenUsed="1"/>
-    <w:lsdException w:name="Hashtag" w:semiHidden="1" w:unhideWhenUsed="1"/>
-    <w:lsdException w:name="Unresolved Mention" w:semiHidden="1" w:unhideWhenUsed="1"/>
-    <w:lsdException w:name="Smart Link" w:semiHidden="1" w:unhideWhenUsed="1"/>
-    <w:lsdException w:name="Smart Link Error" w:semiHidden="1" w:unhideWhenUsed="1"/>
   </w:latentStyles>
   <w:style w:type="paragraph" w:default="1" w:styleId="Normal">
     <w:name w:val="Normal"/>
     <w:qFormat/>
   </w:style>
-  <w:style w:type="character" w:default="1" w:styleId="DefaultParagraphFont">
+  <w:style w:type="character" w:default="1" w:styleId="Fuentedeprrafopredeter">
     <w:name w:val="Default Paragraph Font"/>
     <w:uiPriority w:val="1"/>
+    <w:semiHidden/>
     <w:unhideWhenUsed/>
   </w:style>
-  <w:style w:type="table" w:default="1" w:styleId="TableNormal">
+  <w:style w:type="table" w:default="1" w:styleId="Tablanormal">
     <w:name w:val="Normal Table"/>
     <w:uiPriority w:val="99"/>
     <w:semiHidden/>
@@ -1495,13 +1562,13 @@
       </w:tblCellMar>
     </w:tblPr>
   </w:style>
-  <w:style w:type="numbering" w:default="1" w:styleId="NoList">
+  <w:style w:type="numbering" w:default="1" w:styleId="Sinlista">
     <w:name w:val="No List"/>
     <w:uiPriority w:val="99"/>
     <w:semiHidden/>
     <w:unhideWhenUsed/>
   </w:style>
-  <w:style w:type="paragraph" w:styleId="ListParagraph">
+  <w:style w:type="paragraph" w:styleId="Prrafodelista">
     <w:name w:val="List Paragraph"/>
     <w:basedOn w:val="Normal"/>
     <w:uiPriority w:val="34"/>

--- a/Documentation/Laboratorio unidad 1.docx
+++ b/Documentation/Laboratorio unidad 1.docx
@@ -1,6 +1,6 @@
 
 <file path=word/document.xml><?xml version="1.0" encoding="utf-8"?>
-<w:document xmlns:wpc="http://schemas.microsoft.com/office/word/2010/wordprocessingCanvas" xmlns:cx="http://schemas.microsoft.com/office/drawing/2014/chartex" xmlns:cx1="http://schemas.microsoft.com/office/drawing/2015/9/8/chartex" xmlns:mc="http://schemas.openxmlformats.org/markup-compatibility/2006" xmlns:o="urn:schemas-microsoft-com:office:office" xmlns:r="http://schemas.openxmlformats.org/officeDocument/2006/relationships" xmlns:m="http://schemas.openxmlformats.org/officeDocument/2006/math" xmlns:v="urn:schemas-microsoft-com:vml" xmlns:wp14="http://schemas.microsoft.com/office/word/2010/wordprocessingDrawing" xmlns:wp="http://schemas.openxmlformats.org/drawingml/2006/wordprocessingDrawing" xmlns:w10="urn:schemas-microsoft-com:office:word" xmlns:w="http://schemas.openxmlformats.org/wordprocessingml/2006/main" xmlns:w14="http://schemas.microsoft.com/office/word/2010/wordml" xmlns:w15="http://schemas.microsoft.com/office/word/2012/wordml" xmlns:w16se="http://schemas.microsoft.com/office/word/2015/wordml/symex" xmlns:wpg="http://schemas.microsoft.com/office/word/2010/wordprocessingGroup" xmlns:wpi="http://schemas.microsoft.com/office/word/2010/wordprocessingInk" xmlns:wne="http://schemas.microsoft.com/office/word/2006/wordml" xmlns:wps="http://schemas.microsoft.com/office/word/2010/wordprocessingShape" mc:Ignorable="w14 w15 w16se wp14">
+<w:document xmlns:wpc="http://schemas.microsoft.com/office/word/2010/wordprocessingCanvas" xmlns:cx="http://schemas.microsoft.com/office/drawing/2014/chartex" xmlns:cx1="http://schemas.microsoft.com/office/drawing/2015/9/8/chartex" xmlns:cx2="http://schemas.microsoft.com/office/drawing/2015/10/21/chartex" xmlns:cx3="http://schemas.microsoft.com/office/drawing/2016/5/9/chartex" xmlns:cx4="http://schemas.microsoft.com/office/drawing/2016/5/10/chartex" xmlns:cx5="http://schemas.microsoft.com/office/drawing/2016/5/11/chartex" xmlns:cx6="http://schemas.microsoft.com/office/drawing/2016/5/12/chartex" xmlns:cx7="http://schemas.microsoft.com/office/drawing/2016/5/13/chartex" xmlns:cx8="http://schemas.microsoft.com/office/drawing/2016/5/14/chartex" xmlns:mc="http://schemas.openxmlformats.org/markup-compatibility/2006" xmlns:aink="http://schemas.microsoft.com/office/drawing/2016/ink" xmlns:am3d="http://schemas.microsoft.com/office/drawing/2017/model3d" xmlns:o="urn:schemas-microsoft-com:office:office" xmlns:r="http://schemas.openxmlformats.org/officeDocument/2006/relationships" xmlns:m="http://schemas.openxmlformats.org/officeDocument/2006/math" xmlns:v="urn:schemas-microsoft-com:vml" xmlns:wp14="http://schemas.microsoft.com/office/word/2010/wordprocessingDrawing" xmlns:wp="http://schemas.openxmlformats.org/drawingml/2006/wordprocessingDrawing" xmlns:w10="urn:schemas-microsoft-com:office:word" xmlns:w="http://schemas.openxmlformats.org/wordprocessingml/2006/main" xmlns:w14="http://schemas.microsoft.com/office/word/2010/wordml" xmlns:w15="http://schemas.microsoft.com/office/word/2012/wordml" xmlns:w16cid="http://schemas.microsoft.com/office/word/2016/wordml/cid" xmlns:w16se="http://schemas.microsoft.com/office/word/2015/wordml/symex" xmlns:wpg="http://schemas.microsoft.com/office/word/2010/wordprocessingGroup" xmlns:wpi="http://schemas.microsoft.com/office/word/2010/wordprocessingInk" xmlns:wne="http://schemas.microsoft.com/office/word/2006/wordml" xmlns:wps="http://schemas.microsoft.com/office/word/2010/wordprocessingShape" mc:Ignorable="w14 w15 w16se w16cid wp14">
   <w:body>
     <w:p>
       <w:pPr>
@@ -37,7 +37,25 @@
           <w:sz w:val="24"/>
           <w:szCs w:val="24"/>
         </w:rPr>
-        <w:t>Manuel Castaño – código,  Andrés Mayor – código</w:t>
+        <w:t xml:space="preserve">Manuel Castaño – </w:t>
+      </w:r>
+      <w:r>
+        <w:rPr>
+          <w:rFonts w:ascii="Times New Roman" w:hAnsi="Times New Roman" w:cs="Times New Roman"/>
+          <w:sz w:val="24"/>
+          <w:szCs w:val="24"/>
+        </w:rPr>
+        <w:t>A00358994</w:t>
+      </w:r>
+      <w:bookmarkStart w:id="0" w:name="_GoBack"/>
+      <w:bookmarkEnd w:id="0"/>
+      <w:r>
+        <w:rPr>
+          <w:rFonts w:ascii="Times New Roman" w:hAnsi="Times New Roman" w:cs="Times New Roman"/>
+          <w:sz w:val="24"/>
+          <w:szCs w:val="24"/>
+        </w:rPr>
+        <w:t>,  Andrés Mayor – código</w:t>
       </w:r>
     </w:p>
     <w:p>
@@ -183,43 +201,7 @@
           <w:sz w:val="24"/>
           <w:szCs w:val="24"/>
         </w:rPr>
-        <w:t>Para llevar a cabo la solución de la situación previa, hemos decidido seguir los pasos del siguiente gráfico, el cual es presentado en el libro “</w:t>
-      </w:r>
-      <w:proofErr w:type="spellStart"/>
-      <w:r>
-        <w:rPr>
-          <w:rFonts w:ascii="Times New Roman" w:hAnsi="Times New Roman" w:cs="Times New Roman"/>
-          <w:sz w:val="24"/>
-          <w:szCs w:val="24"/>
-        </w:rPr>
-        <w:t>Introduction</w:t>
-      </w:r>
-      <w:proofErr w:type="spellEnd"/>
-      <w:r>
-        <w:rPr>
-          <w:rFonts w:ascii="Times New Roman" w:hAnsi="Times New Roman" w:cs="Times New Roman"/>
-          <w:sz w:val="24"/>
-          <w:szCs w:val="24"/>
-        </w:rPr>
-        <w:t xml:space="preserve"> to </w:t>
-      </w:r>
-      <w:proofErr w:type="spellStart"/>
-      <w:r>
-        <w:rPr>
-          <w:rFonts w:ascii="Times New Roman" w:hAnsi="Times New Roman" w:cs="Times New Roman"/>
-          <w:sz w:val="24"/>
-          <w:szCs w:val="24"/>
-        </w:rPr>
-        <w:t>Engineering</w:t>
-      </w:r>
-      <w:proofErr w:type="spellEnd"/>
-      <w:r>
-        <w:rPr>
-          <w:rFonts w:ascii="Times New Roman" w:hAnsi="Times New Roman" w:cs="Times New Roman"/>
-          <w:sz w:val="24"/>
-          <w:szCs w:val="24"/>
-        </w:rPr>
-        <w:t xml:space="preserve">” </w:t>
+        <w:t xml:space="preserve">Para llevar a cabo la solución de la situación previa, hemos decidido seguir los pasos del siguiente gráfico, el cual es presentado en el libro “Introduction to Engineering” </w:t>
       </w:r>
       <w:r>
         <w:rPr>
@@ -897,8 +879,6 @@
           <w:szCs w:val="24"/>
         </w:rPr>
       </w:pPr>
-      <w:bookmarkStart w:id="0" w:name="_GoBack"/>
-      <w:bookmarkEnd w:id="0"/>
     </w:p>
     <w:sectPr>
       <w:pgSz w:w="12240" w:h="15840"/>
@@ -911,7 +891,7 @@
 </file>
 
 <file path=word/numbering.xml><?xml version="1.0" encoding="utf-8"?>
-<w:numbering xmlns:wpc="http://schemas.microsoft.com/office/word/2010/wordprocessingCanvas" xmlns:cx="http://schemas.microsoft.com/office/drawing/2014/chartex" xmlns:cx1="http://schemas.microsoft.com/office/drawing/2015/9/8/chartex" xmlns:mc="http://schemas.openxmlformats.org/markup-compatibility/2006" xmlns:o="urn:schemas-microsoft-com:office:office" xmlns:r="http://schemas.openxmlformats.org/officeDocument/2006/relationships" xmlns:m="http://schemas.openxmlformats.org/officeDocument/2006/math" xmlns:v="urn:schemas-microsoft-com:vml" xmlns:wp14="http://schemas.microsoft.com/office/word/2010/wordprocessingDrawing" xmlns:wp="http://schemas.openxmlformats.org/drawingml/2006/wordprocessingDrawing" xmlns:w10="urn:schemas-microsoft-com:office:word" xmlns:w="http://schemas.openxmlformats.org/wordprocessingml/2006/main" xmlns:w14="http://schemas.microsoft.com/office/word/2010/wordml" xmlns:w15="http://schemas.microsoft.com/office/word/2012/wordml" xmlns:w16se="http://schemas.microsoft.com/office/word/2015/wordml/symex" xmlns:wpg="http://schemas.microsoft.com/office/word/2010/wordprocessingGroup" xmlns:wpi="http://schemas.microsoft.com/office/word/2010/wordprocessingInk" xmlns:wne="http://schemas.microsoft.com/office/word/2006/wordml" xmlns:wps="http://schemas.microsoft.com/office/word/2010/wordprocessingShape" mc:Ignorable="w14 w15 w16se wp14">
+<w:numbering xmlns:wpc="http://schemas.microsoft.com/office/word/2010/wordprocessingCanvas" xmlns:cx="http://schemas.microsoft.com/office/drawing/2014/chartex" xmlns:cx1="http://schemas.microsoft.com/office/drawing/2015/9/8/chartex" xmlns:cx2="http://schemas.microsoft.com/office/drawing/2015/10/21/chartex" xmlns:cx3="http://schemas.microsoft.com/office/drawing/2016/5/9/chartex" xmlns:cx4="http://schemas.microsoft.com/office/drawing/2016/5/10/chartex" xmlns:cx5="http://schemas.microsoft.com/office/drawing/2016/5/11/chartex" xmlns:cx6="http://schemas.microsoft.com/office/drawing/2016/5/12/chartex" xmlns:cx7="http://schemas.microsoft.com/office/drawing/2016/5/13/chartex" xmlns:cx8="http://schemas.microsoft.com/office/drawing/2016/5/14/chartex" xmlns:mc="http://schemas.openxmlformats.org/markup-compatibility/2006" xmlns:aink="http://schemas.microsoft.com/office/drawing/2016/ink" xmlns:am3d="http://schemas.microsoft.com/office/drawing/2017/model3d" xmlns:o="urn:schemas-microsoft-com:office:office" xmlns:r="http://schemas.openxmlformats.org/officeDocument/2006/relationships" xmlns:m="http://schemas.openxmlformats.org/officeDocument/2006/math" xmlns:v="urn:schemas-microsoft-com:vml" xmlns:wp14="http://schemas.microsoft.com/office/word/2010/wordprocessingDrawing" xmlns:wp="http://schemas.openxmlformats.org/drawingml/2006/wordprocessingDrawing" xmlns:w10="urn:schemas-microsoft-com:office:word" xmlns:w="http://schemas.openxmlformats.org/wordprocessingml/2006/main" xmlns:w14="http://schemas.microsoft.com/office/word/2010/wordml" xmlns:w15="http://schemas.microsoft.com/office/word/2012/wordml" xmlns:w16cid="http://schemas.microsoft.com/office/word/2016/wordml/cid" xmlns:w16se="http://schemas.microsoft.com/office/word/2015/wordml/symex" xmlns:wpg="http://schemas.microsoft.com/office/word/2010/wordprocessingGroup" xmlns:wpi="http://schemas.microsoft.com/office/word/2010/wordprocessingInk" xmlns:wne="http://schemas.microsoft.com/office/word/2006/wordml" xmlns:wps="http://schemas.microsoft.com/office/word/2010/wordprocessingShape" mc:Ignorable="w14 w15 w16se w16cid wp14">
   <w:abstractNum w:abstractNumId="0" w15:restartNumberingAfterBreak="0">
     <w:nsid w:val="35B40AA8"/>
     <w:multiLevelType w:val="hybridMultilevel"/>
@@ -1148,7 +1128,7 @@
 </file>
 
 <file path=word/styles.xml><?xml version="1.0" encoding="utf-8"?>
-<w:styles xmlns:mc="http://schemas.openxmlformats.org/markup-compatibility/2006" xmlns:r="http://schemas.openxmlformats.org/officeDocument/2006/relationships" xmlns:w="http://schemas.openxmlformats.org/wordprocessingml/2006/main" xmlns:w14="http://schemas.microsoft.com/office/word/2010/wordml" xmlns:w15="http://schemas.microsoft.com/office/word/2012/wordml" xmlns:w16se="http://schemas.microsoft.com/office/word/2015/wordml/symex" mc:Ignorable="w14 w15 w16se">
+<w:styles xmlns:mc="http://schemas.openxmlformats.org/markup-compatibility/2006" xmlns:r="http://schemas.openxmlformats.org/officeDocument/2006/relationships" xmlns:w="http://schemas.openxmlformats.org/wordprocessingml/2006/main" xmlns:w14="http://schemas.microsoft.com/office/word/2010/wordml" xmlns:w15="http://schemas.microsoft.com/office/word/2012/wordml" xmlns:w16cid="http://schemas.microsoft.com/office/word/2016/wordml/cid" xmlns:w16se="http://schemas.microsoft.com/office/word/2015/wordml/symex" mc:Ignorable="w14 w15 w16se w16cid">
   <w:docDefaults>
     <w:rPrDefault>
       <w:rPr>
@@ -1164,7 +1144,7 @@
       </w:pPr>
     </w:pPrDefault>
   </w:docDefaults>
-  <w:latentStyles w:defLockedState="0" w:defUIPriority="99" w:defSemiHidden="0" w:defUnhideWhenUsed="0" w:defQFormat="0" w:count="371">
+  <w:latentStyles w:defLockedState="0" w:defUIPriority="99" w:defSemiHidden="0" w:defUnhideWhenUsed="0" w:defQFormat="0" w:count="376">
     <w:lsdException w:name="Normal" w:uiPriority="0" w:qFormat="1"/>
     <w:lsdException w:name="heading 1" w:uiPriority="9" w:qFormat="1"/>
     <w:lsdException w:name="heading 2" w:semiHidden="1" w:uiPriority="9" w:unhideWhenUsed="1" w:qFormat="1"/>
@@ -1270,7 +1250,6 @@
     <w:lsdException w:name="HTML Sample" w:semiHidden="1" w:unhideWhenUsed="1"/>
     <w:lsdException w:name="HTML Typewriter" w:semiHidden="1" w:unhideWhenUsed="1"/>
     <w:lsdException w:name="HTML Variable" w:semiHidden="1" w:unhideWhenUsed="1"/>
-    <w:lsdException w:name="Normal Table" w:semiHidden="1" w:unhideWhenUsed="1"/>
     <w:lsdException w:name="annotation subject" w:semiHidden="1" w:unhideWhenUsed="1"/>
     <w:lsdException w:name="No List" w:semiHidden="1" w:unhideWhenUsed="1"/>
     <w:lsdException w:name="Outline List 1" w:semiHidden="1" w:unhideWhenUsed="1"/>
@@ -1313,11 +1292,8 @@
     <w:lsdException w:name="Table Contemporary" w:semiHidden="1" w:unhideWhenUsed="1"/>
     <w:lsdException w:name="Table Elegant" w:semiHidden="1" w:unhideWhenUsed="1"/>
     <w:lsdException w:name="Table Professional" w:semiHidden="1" w:unhideWhenUsed="1"/>
-    <w:lsdException w:name="Table Subtle 1" w:semiHidden="1" w:unhideWhenUsed="1"/>
     <w:lsdException w:name="Table Subtle 2" w:semiHidden="1" w:unhideWhenUsed="1"/>
     <w:lsdException w:name="Table Web 1" w:semiHidden="1" w:unhideWhenUsed="1"/>
-    <w:lsdException w:name="Table Web 2" w:semiHidden="1" w:unhideWhenUsed="1"/>
-    <w:lsdException w:name="Table Web 3" w:semiHidden="1" w:unhideWhenUsed="1"/>
     <w:lsdException w:name="Balloon Text" w:semiHidden="1" w:unhideWhenUsed="1"/>
     <w:lsdException w:name="Table Grid" w:uiPriority="39"/>
     <w:lsdException w:name="Table Theme" w:semiHidden="1" w:unhideWhenUsed="1"/>
@@ -1536,6 +1512,11 @@
     <w:lsdException w:name="List Table 5 Dark Accent 6" w:uiPriority="50"/>
     <w:lsdException w:name="List Table 6 Colorful Accent 6" w:uiPriority="51"/>
     <w:lsdException w:name="List Table 7 Colorful Accent 6" w:uiPriority="52"/>
+    <w:lsdException w:name="Mention" w:semiHidden="1" w:unhideWhenUsed="1"/>
+    <w:lsdException w:name="Smart Hyperlink" w:semiHidden="1" w:unhideWhenUsed="1"/>
+    <w:lsdException w:name="Hashtag" w:semiHidden="1" w:unhideWhenUsed="1"/>
+    <w:lsdException w:name="Unresolved Mention" w:semiHidden="1" w:unhideWhenUsed="1"/>
+    <w:lsdException w:name="Smart Link" w:semiHidden="1" w:unhideWhenUsed="1"/>
   </w:latentStyles>
   <w:style w:type="paragraph" w:default="1" w:styleId="Normal">
     <w:name w:val="Normal"/>

--- a/Documentation/Laboratorio unidad 1.docx
+++ b/Documentation/Laboratorio unidad 1.docx
@@ -8,13 +8,17 @@
         <w:jc w:val="center"/>
         <w:rPr>
           <w:rFonts w:ascii="Times New Roman" w:hAnsi="Times New Roman" w:cs="Times New Roman"/>
-          <w:sz w:val="24"/>
-          <w:szCs w:val="24"/>
-        </w:rPr>
-      </w:pPr>
-      <w:r>
-        <w:rPr>
-          <w:rFonts w:ascii="Times New Roman" w:hAnsi="Times New Roman" w:cs="Times New Roman"/>
+          <w:b/>
+          <w:bCs/>
+          <w:sz w:val="24"/>
+          <w:szCs w:val="24"/>
+        </w:rPr>
+      </w:pPr>
+      <w:r>
+        <w:rPr>
+          <w:rFonts w:ascii="Times New Roman" w:hAnsi="Times New Roman" w:cs="Times New Roman"/>
+          <w:b/>
+          <w:bCs/>
           <w:sz w:val="24"/>
           <w:szCs w:val="24"/>
         </w:rPr>
@@ -47,49 +51,91 @@
         </w:rPr>
         <w:t>A00358994</w:t>
       </w:r>
-      <w:bookmarkStart w:id="0" w:name="_GoBack"/>
-      <w:bookmarkEnd w:id="0"/>
-      <w:r>
-        <w:rPr>
-          <w:rFonts w:ascii="Times New Roman" w:hAnsi="Times New Roman" w:cs="Times New Roman"/>
-          <w:sz w:val="24"/>
-          <w:szCs w:val="24"/>
-        </w:rPr>
-        <w:t>,  Andrés Mayor – código</w:t>
-      </w:r>
-    </w:p>
-    <w:p>
-      <w:pPr>
-        <w:spacing w:before="240"/>
-        <w:jc w:val="both"/>
-        <w:rPr>
-          <w:rFonts w:ascii="Times New Roman" w:hAnsi="Times New Roman" w:cs="Times New Roman"/>
-          <w:sz w:val="24"/>
-          <w:szCs w:val="24"/>
-        </w:rPr>
-      </w:pPr>
-      <w:r>
-        <w:rPr>
-          <w:rFonts w:ascii="Times New Roman" w:hAnsi="Times New Roman" w:cs="Times New Roman"/>
-          <w:sz w:val="24"/>
-          <w:szCs w:val="24"/>
-        </w:rPr>
-        <w:t>Josué – código, Jhonatan Arboleda – A00358993</w:t>
-      </w:r>
-    </w:p>
-    <w:p>
-      <w:pPr>
-        <w:spacing w:before="240"/>
-        <w:jc w:val="both"/>
-        <w:rPr>
-          <w:rFonts w:ascii="Times New Roman" w:hAnsi="Times New Roman" w:cs="Times New Roman"/>
-          <w:sz w:val="24"/>
-          <w:szCs w:val="24"/>
-        </w:rPr>
-      </w:pPr>
-      <w:r>
-        <w:rPr>
-          <w:rFonts w:ascii="Times New Roman" w:hAnsi="Times New Roman" w:cs="Times New Roman"/>
+      <w:r>
+        <w:rPr>
+          <w:rFonts w:ascii="Times New Roman" w:hAnsi="Times New Roman" w:cs="Times New Roman"/>
+          <w:sz w:val="24"/>
+          <w:szCs w:val="24"/>
+        </w:rPr>
+        <w:t xml:space="preserve">,  Andrés Mayor – </w:t>
+      </w:r>
+      <w:r>
+        <w:rPr>
+          <w:rFonts w:ascii="Times New Roman" w:hAnsi="Times New Roman" w:cs="Times New Roman"/>
+          <w:sz w:val="24"/>
+          <w:szCs w:val="24"/>
+        </w:rPr>
+        <w:t>A00359333</w:t>
+      </w:r>
+    </w:p>
+    <w:p>
+      <w:pPr>
+        <w:spacing w:before="240"/>
+        <w:jc w:val="both"/>
+        <w:rPr>
+          <w:rFonts w:ascii="Times New Roman" w:hAnsi="Times New Roman" w:cs="Times New Roman"/>
+          <w:sz w:val="24"/>
+          <w:szCs w:val="24"/>
+        </w:rPr>
+      </w:pPr>
+      <w:r>
+        <w:rPr>
+          <w:rFonts w:ascii="Times New Roman" w:hAnsi="Times New Roman" w:cs="Times New Roman"/>
+          <w:sz w:val="24"/>
+          <w:szCs w:val="24"/>
+        </w:rPr>
+        <w:t>Josué</w:t>
+      </w:r>
+      <w:r>
+        <w:rPr>
+          <w:rFonts w:ascii="Times New Roman" w:hAnsi="Times New Roman" w:cs="Times New Roman"/>
+          <w:sz w:val="24"/>
+          <w:szCs w:val="24"/>
+        </w:rPr>
+        <w:t xml:space="preserve"> </w:t>
+      </w:r>
+      <w:r>
+        <w:rPr>
+          <w:rFonts w:ascii="Times New Roman" w:hAnsi="Times New Roman" w:cs="Times New Roman"/>
+          <w:sz w:val="24"/>
+          <w:szCs w:val="24"/>
+        </w:rPr>
+        <w:t xml:space="preserve"> –</w:t>
+      </w:r>
+      <w:r>
+        <w:rPr>
+          <w:rFonts w:ascii="Times New Roman" w:hAnsi="Times New Roman" w:cs="Times New Roman"/>
+          <w:sz w:val="24"/>
+          <w:szCs w:val="24"/>
+        </w:rPr>
+        <w:t xml:space="preserve"> A00359703</w:t>
+      </w:r>
+      <w:r>
+        <w:rPr>
+          <w:rFonts w:ascii="Times New Roman" w:hAnsi="Times New Roman" w:cs="Times New Roman"/>
+          <w:sz w:val="24"/>
+          <w:szCs w:val="24"/>
+        </w:rPr>
+        <w:t xml:space="preserve"> , Jhonatan Arboleda – A00358993</w:t>
+      </w:r>
+    </w:p>
+    <w:p>
+      <w:pPr>
+        <w:spacing w:before="240"/>
+        <w:jc w:val="both"/>
+        <w:rPr>
+          <w:rFonts w:ascii="Times New Roman" w:hAnsi="Times New Roman" w:cs="Times New Roman"/>
+          <w:b/>
+          <w:bCs/>
+          <w:sz w:val="24"/>
+          <w:szCs w:val="24"/>
+        </w:rPr>
+      </w:pPr>
+      <w:r>
+        <w:rPr>
+          <w:rFonts w:ascii="Times New Roman" w:hAnsi="Times New Roman" w:cs="Times New Roman"/>
+          <w:b/>
+          <w:bCs/>
           <w:sz w:val="24"/>
           <w:szCs w:val="24"/>
         </w:rPr>
@@ -98,6 +144,8 @@
       <w:r>
         <w:rPr>
           <w:rFonts w:ascii="Times New Roman" w:hAnsi="Times New Roman" w:cs="Times New Roman"/>
+          <w:b/>
+          <w:bCs/>
           <w:sz w:val="24"/>
           <w:szCs w:val="24"/>
         </w:rPr>
@@ -172,13 +220,17 @@
         <w:jc w:val="both"/>
         <w:rPr>
           <w:rFonts w:ascii="Times New Roman" w:hAnsi="Times New Roman" w:cs="Times New Roman"/>
-          <w:sz w:val="24"/>
-          <w:szCs w:val="24"/>
-        </w:rPr>
-      </w:pPr>
-      <w:r>
-        <w:rPr>
-          <w:rFonts w:ascii="Times New Roman" w:hAnsi="Times New Roman" w:cs="Times New Roman"/>
+          <w:b/>
+          <w:bCs/>
+          <w:sz w:val="24"/>
+          <w:szCs w:val="24"/>
+        </w:rPr>
+      </w:pPr>
+      <w:r>
+        <w:rPr>
+          <w:rFonts w:ascii="Times New Roman" w:hAnsi="Times New Roman" w:cs="Times New Roman"/>
+          <w:b/>
+          <w:bCs/>
           <w:sz w:val="24"/>
           <w:szCs w:val="24"/>
         </w:rPr>
@@ -223,20 +275,24 @@
     <w:p>
       <w:pPr>
         <w:spacing w:before="240"/>
-        <w:rPr>
-          <w:rFonts w:ascii="Times New Roman" w:hAnsi="Times New Roman" w:cs="Times New Roman"/>
-          <w:sz w:val="24"/>
-          <w:szCs w:val="24"/>
-        </w:rPr>
-      </w:pPr>
-      <w:r>
-        <w:rPr>
+        <w:jc w:val="both"/>
+        <w:rPr>
+          <w:rFonts w:ascii="Times New Roman" w:hAnsi="Times New Roman" w:cs="Times New Roman"/>
+          <w:sz w:val="24"/>
+          <w:szCs w:val="24"/>
+        </w:rPr>
+      </w:pPr>
+      <w:r>
+        <w:rPr>
+          <w:rFonts w:ascii="Times New Roman" w:hAnsi="Times New Roman" w:cs="Times New Roman"/>
           <w:noProof/>
+          <w:sz w:val="24"/>
+          <w:szCs w:val="24"/>
           <w:lang w:eastAsia="es-CO"/>
         </w:rPr>
         <w:drawing>
-          <wp:inline distT="0" distB="0" distL="0" distR="0" wp14:anchorId="05A9DBE1" wp14:editId="2DBF5418">
-            <wp:extent cx="5943600" cy="2616835"/>
+          <wp:inline distT="0" distB="0" distL="0" distR="0" wp14:anchorId="05A9DBE1" wp14:editId="6F87DBB0">
+            <wp:extent cx="5943600" cy="3181350"/>
             <wp:effectExtent l="0" t="0" r="0" b="0"/>
             <wp:docPr id="1" name="Picture 1"/>
             <wp:cNvGraphicFramePr>
@@ -267,7 +323,7 @@
                   <pic:spPr bwMode="auto">
                     <a:xfrm>
                       <a:off x="0" y="0"/>
-                      <a:ext cx="5943600" cy="2616835"/>
+                      <a:ext cx="5943600" cy="3181350"/>
                     </a:xfrm>
                     <a:prstGeom prst="rect">
                       <a:avLst/>
@@ -287,6 +343,40 @@
     <w:p>
       <w:pPr>
         <w:spacing w:before="240"/>
+        <w:jc w:val="both"/>
+        <w:rPr>
+          <w:rFonts w:ascii="Times New Roman" w:hAnsi="Times New Roman" w:cs="Times New Roman"/>
+          <w:sz w:val="24"/>
+          <w:szCs w:val="24"/>
+        </w:rPr>
+      </w:pPr>
+    </w:p>
+    <w:p>
+      <w:pPr>
+        <w:spacing w:before="240"/>
+        <w:jc w:val="both"/>
+        <w:rPr>
+          <w:rFonts w:ascii="Times New Roman" w:hAnsi="Times New Roman" w:cs="Times New Roman"/>
+          <w:sz w:val="24"/>
+          <w:szCs w:val="24"/>
+        </w:rPr>
+      </w:pPr>
+    </w:p>
+    <w:p>
+      <w:pPr>
+        <w:spacing w:before="240"/>
+        <w:jc w:val="both"/>
+        <w:rPr>
+          <w:rFonts w:ascii="Times New Roman" w:hAnsi="Times New Roman" w:cs="Times New Roman"/>
+          <w:sz w:val="24"/>
+          <w:szCs w:val="24"/>
+        </w:rPr>
+      </w:pPr>
+    </w:p>
+    <w:p>
+      <w:pPr>
+        <w:spacing w:before="240"/>
+        <w:jc w:val="both"/>
         <w:rPr>
           <w:rFonts w:ascii="Times New Roman" w:hAnsi="Times New Roman" w:cs="Times New Roman"/>
           <w:b/>
@@ -303,6 +393,7 @@
           <w:sz w:val="24"/>
           <w:szCs w:val="24"/>
         </w:rPr>
+        <w:lastRenderedPageBreak/>
         <w:t>Paso 1. Identifi</w:t>
       </w:r>
       <w:r>
@@ -329,6 +420,7 @@
     <w:p>
       <w:pPr>
         <w:spacing w:before="240"/>
+        <w:jc w:val="both"/>
         <w:rPr>
           <w:rFonts w:ascii="Times New Roman" w:hAnsi="Times New Roman" w:cs="Times New Roman"/>
           <w:sz w:val="24"/>
@@ -347,6 +439,7 @@
     <w:p>
       <w:pPr>
         <w:spacing w:before="240"/>
+        <w:jc w:val="both"/>
         <w:rPr>
           <w:rFonts w:ascii="Times New Roman" w:hAnsi="Times New Roman" w:cs="Times New Roman"/>
           <w:sz w:val="24"/>
@@ -365,6 +458,7 @@
     <w:p>
       <w:pPr>
         <w:spacing w:before="240"/>
+        <w:jc w:val="both"/>
         <w:rPr>
           <w:rFonts w:ascii="Times New Roman" w:hAnsi="Times New Roman" w:cs="Times New Roman"/>
           <w:sz w:val="24"/>
@@ -382,25 +476,25 @@
     </w:p>
     <w:p>
       <w:pPr>
-        <w:pStyle w:val="Prrafodelista"/>
+        <w:pStyle w:val="ListParagraph"/>
         <w:numPr>
           <w:ilvl w:val="0"/>
           <w:numId w:val="1"/>
         </w:numPr>
         <w:spacing w:before="240"/>
-        <w:rPr>
-          <w:rFonts w:ascii="Times New Roman" w:hAnsi="Times New Roman" w:cs="Times New Roman"/>
-          <w:sz w:val="24"/>
-          <w:szCs w:val="24"/>
-        </w:rPr>
-      </w:pPr>
-      <w:r>
-        <w:rPr>
-          <w:rFonts w:ascii="Times New Roman" w:hAnsi="Times New Roman" w:cs="Times New Roman"/>
-          <w:sz w:val="24"/>
-          <w:szCs w:val="24"/>
-        </w:rPr>
-        <w:lastRenderedPageBreak/>
+        <w:jc w:val="both"/>
+        <w:rPr>
+          <w:rFonts w:ascii="Times New Roman" w:hAnsi="Times New Roman" w:cs="Times New Roman"/>
+          <w:sz w:val="24"/>
+          <w:szCs w:val="24"/>
+        </w:rPr>
+      </w:pPr>
+      <w:r>
+        <w:rPr>
+          <w:rFonts w:ascii="Times New Roman" w:hAnsi="Times New Roman" w:cs="Times New Roman"/>
+          <w:sz w:val="24"/>
+          <w:szCs w:val="24"/>
+        </w:rPr>
         <w:t>El programa debe tener una interfaz de usuario para la comodidad de los clientes. Esta interfaz cumple la función de recibir un número entero que es solicitado para los métodos que</w:t>
       </w:r>
       <w:r>
@@ -414,12 +508,13 @@
     </w:p>
     <w:p>
       <w:pPr>
-        <w:pStyle w:val="Prrafodelista"/>
+        <w:pStyle w:val="ListParagraph"/>
         <w:numPr>
           <w:ilvl w:val="0"/>
           <w:numId w:val="1"/>
         </w:numPr>
         <w:spacing w:before="240"/>
+        <w:jc w:val="both"/>
         <w:rPr>
           <w:rFonts w:ascii="Times New Roman" w:hAnsi="Times New Roman" w:cs="Times New Roman"/>
           <w:sz w:val="24"/>
@@ -437,12 +532,13 @@
     </w:p>
     <w:p>
       <w:pPr>
-        <w:pStyle w:val="Prrafodelista"/>
+        <w:pStyle w:val="ListParagraph"/>
         <w:numPr>
           <w:ilvl w:val="0"/>
           <w:numId w:val="1"/>
         </w:numPr>
         <w:spacing w:before="240"/>
+        <w:jc w:val="both"/>
         <w:rPr>
           <w:rFonts w:ascii="Times New Roman" w:hAnsi="Times New Roman" w:cs="Times New Roman"/>
           <w:sz w:val="24"/>
@@ -460,12 +556,13 @@
     </w:p>
     <w:p>
       <w:pPr>
-        <w:pStyle w:val="Prrafodelista"/>
+        <w:pStyle w:val="ListParagraph"/>
         <w:numPr>
           <w:ilvl w:val="0"/>
           <w:numId w:val="1"/>
         </w:numPr>
         <w:spacing w:before="240"/>
+        <w:jc w:val="both"/>
         <w:rPr>
           <w:rFonts w:ascii="Times New Roman" w:hAnsi="Times New Roman" w:cs="Times New Roman"/>
           <w:sz w:val="24"/>
@@ -483,12 +580,13 @@
     </w:p>
     <w:p>
       <w:pPr>
-        <w:pStyle w:val="Prrafodelista"/>
+        <w:pStyle w:val="ListParagraph"/>
         <w:numPr>
           <w:ilvl w:val="0"/>
           <w:numId w:val="1"/>
         </w:numPr>
         <w:spacing w:before="240"/>
+        <w:jc w:val="both"/>
         <w:rPr>
           <w:rFonts w:ascii="Times New Roman" w:hAnsi="Times New Roman" w:cs="Times New Roman"/>
           <w:sz w:val="24"/>
@@ -507,6 +605,7 @@
     <w:p>
       <w:pPr>
         <w:spacing w:before="240"/>
+        <w:jc w:val="both"/>
         <w:rPr>
           <w:rFonts w:ascii="Times New Roman" w:hAnsi="Times New Roman" w:cs="Times New Roman"/>
           <w:b/>
@@ -539,6 +638,7 @@
     <w:p>
       <w:pPr>
         <w:spacing w:before="240"/>
+        <w:jc w:val="both"/>
         <w:rPr>
           <w:rFonts w:ascii="Times New Roman" w:hAnsi="Times New Roman" w:cs="Times New Roman"/>
           <w:sz w:val="24"/>
@@ -557,6 +657,7 @@
     <w:p>
       <w:pPr>
         <w:spacing w:before="240"/>
+        <w:jc w:val="both"/>
         <w:rPr>
           <w:rFonts w:ascii="Times New Roman" w:hAnsi="Times New Roman" w:cs="Times New Roman"/>
           <w:sz w:val="24"/>
@@ -574,12 +675,13 @@
     </w:p>
     <w:p>
       <w:pPr>
-        <w:pStyle w:val="Prrafodelista"/>
+        <w:pStyle w:val="ListParagraph"/>
         <w:numPr>
           <w:ilvl w:val="0"/>
           <w:numId w:val="2"/>
         </w:numPr>
         <w:spacing w:before="240"/>
+        <w:jc w:val="both"/>
         <w:rPr>
           <w:rFonts w:ascii="Times New Roman" w:hAnsi="Times New Roman" w:cs="Times New Roman"/>
           <w:sz w:val="24"/>
@@ -605,8 +707,9 @@
     </w:p>
     <w:p>
       <w:pPr>
-        <w:pStyle w:val="Prrafodelista"/>
-        <w:spacing w:before="240"/>
+        <w:pStyle w:val="ListParagraph"/>
+        <w:spacing w:before="240"/>
+        <w:jc w:val="both"/>
         <w:rPr>
           <w:rFonts w:ascii="Times New Roman" w:hAnsi="Times New Roman" w:cs="Times New Roman"/>
           <w:sz w:val="24"/>
@@ -624,12 +727,13 @@
     </w:p>
     <w:p>
       <w:pPr>
-        <w:pStyle w:val="Prrafodelista"/>
+        <w:pStyle w:val="ListParagraph"/>
         <w:numPr>
           <w:ilvl w:val="0"/>
           <w:numId w:val="2"/>
         </w:numPr>
         <w:spacing w:before="240"/>
+        <w:jc w:val="both"/>
         <w:rPr>
           <w:rFonts w:ascii="Times New Roman" w:hAnsi="Times New Roman" w:cs="Times New Roman"/>
           <w:sz w:val="24"/>
@@ -683,8 +787,9 @@
     </w:p>
     <w:p>
       <w:pPr>
-        <w:pStyle w:val="Prrafodelista"/>
-        <w:spacing w:before="240"/>
+        <w:pStyle w:val="ListParagraph"/>
+        <w:spacing w:before="240"/>
+        <w:jc w:val="both"/>
         <w:rPr>
           <w:rFonts w:ascii="Times New Roman" w:hAnsi="Times New Roman" w:cs="Times New Roman"/>
           <w:sz w:val="24"/>
@@ -699,9 +804,10 @@
           <w:szCs w:val="24"/>
           <w:lang w:eastAsia="es-CO"/>
         </w:rPr>
+        <w:lastRenderedPageBreak/>
         <w:drawing>
-          <wp:inline distT="0" distB="0" distL="0" distR="0" wp14:anchorId="4EF5D59E" wp14:editId="47979AD2">
-            <wp:extent cx="3738488" cy="2498400"/>
+          <wp:inline distT="0" distB="0" distL="0" distR="0" wp14:anchorId="4EF5D59E" wp14:editId="5ED4280C">
+            <wp:extent cx="4819650" cy="3143250"/>
             <wp:effectExtent l="0" t="0" r="0" b="0"/>
             <wp:docPr id="2" name="Imagen 2" descr="D:\Usuarios\1193098833\Desktop\Captura2.PNG"/>
             <wp:cNvGraphicFramePr>
@@ -732,7 +838,7 @@
                   <pic:spPr bwMode="auto">
                     <a:xfrm>
                       <a:off x="0" y="0"/>
-                      <a:ext cx="3750394" cy="2506357"/>
+                      <a:ext cx="4920893" cy="3209278"/>
                     </a:xfrm>
                     <a:prstGeom prst="rect">
                       <a:avLst/>
@@ -751,12 +857,25 @@
     </w:p>
     <w:p>
       <w:pPr>
-        <w:pStyle w:val="Prrafodelista"/>
+        <w:pStyle w:val="ListParagraph"/>
+        <w:spacing w:before="240"/>
+        <w:jc w:val="both"/>
+        <w:rPr>
+          <w:rFonts w:ascii="Times New Roman" w:hAnsi="Times New Roman" w:cs="Times New Roman"/>
+          <w:sz w:val="24"/>
+          <w:szCs w:val="24"/>
+        </w:rPr>
+      </w:pPr>
+    </w:p>
+    <w:p>
+      <w:pPr>
+        <w:pStyle w:val="ListParagraph"/>
         <w:numPr>
           <w:ilvl w:val="0"/>
           <w:numId w:val="2"/>
         </w:numPr>
         <w:spacing w:before="240"/>
+        <w:jc w:val="both"/>
         <w:rPr>
           <w:rFonts w:ascii="Times New Roman" w:hAnsi="Times New Roman" w:cs="Times New Roman"/>
           <w:sz w:val="24"/>
@@ -770,34 +889,38 @@
           <w:szCs w:val="24"/>
           <w:lang w:val="es-ES"/>
         </w:rPr>
-        <w:lastRenderedPageBreak/>
         <w:t>Matriz: Una matriz es un arreglo bidimensional de números para la matemática. Para la programación, una matriz puede contener cualquier tipo de dato. En nuestro caso utilizaremos una matriz compuesta de números enteros.</w:t>
       </w:r>
     </w:p>
     <w:p>
       <w:pPr>
-        <w:pStyle w:val="Prrafodelista"/>
-        <w:spacing w:before="240"/>
-        <w:rPr>
-          <w:rFonts w:ascii="Times New Roman" w:hAnsi="Times New Roman" w:cs="Times New Roman"/>
-          <w:sz w:val="24"/>
-          <w:szCs w:val="24"/>
-        </w:rPr>
-      </w:pPr>
-    </w:p>
-    <w:p>
-      <w:pPr>
-        <w:pStyle w:val="Prrafodelista"/>
-        <w:spacing w:before="240"/>
-        <w:rPr>
-          <w:rFonts w:ascii="Times New Roman" w:hAnsi="Times New Roman" w:cs="Times New Roman"/>
-          <w:sz w:val="24"/>
-          <w:szCs w:val="24"/>
-        </w:rPr>
-      </w:pPr>
-      <w:r>
-        <w:rPr>
+        <w:pStyle w:val="ListParagraph"/>
+        <w:spacing w:before="240"/>
+        <w:jc w:val="both"/>
+        <w:rPr>
+          <w:rFonts w:ascii="Times New Roman" w:hAnsi="Times New Roman" w:cs="Times New Roman"/>
+          <w:sz w:val="24"/>
+          <w:szCs w:val="24"/>
+        </w:rPr>
+      </w:pPr>
+    </w:p>
+    <w:p>
+      <w:pPr>
+        <w:pStyle w:val="ListParagraph"/>
+        <w:spacing w:before="240"/>
+        <w:jc w:val="both"/>
+        <w:rPr>
+          <w:rFonts w:ascii="Times New Roman" w:hAnsi="Times New Roman" w:cs="Times New Roman"/>
+          <w:sz w:val="24"/>
+          <w:szCs w:val="24"/>
+        </w:rPr>
+      </w:pPr>
+      <w:r>
+        <w:rPr>
+          <w:rFonts w:ascii="Times New Roman" w:hAnsi="Times New Roman" w:cs="Times New Roman"/>
           <w:noProof/>
+          <w:sz w:val="24"/>
+          <w:szCs w:val="24"/>
           <w:lang w:eastAsia="es-CO"/>
         </w:rPr>
         <w:drawing>
@@ -853,6 +976,7 @@
     <w:p>
       <w:pPr>
         <w:spacing w:before="240"/>
+        <w:jc w:val="both"/>
         <w:rPr>
           <w:rFonts w:ascii="Times New Roman" w:hAnsi="Times New Roman" w:cs="Times New Roman"/>
           <w:b/>
@@ -873,12 +997,1689 @@
     <w:p>
       <w:pPr>
         <w:spacing w:before="240"/>
-        <w:rPr>
-          <w:rFonts w:ascii="Times New Roman" w:hAnsi="Times New Roman" w:cs="Times New Roman"/>
-          <w:sz w:val="24"/>
-          <w:szCs w:val="24"/>
-        </w:rPr>
-      </w:pPr>
+        <w:jc w:val="both"/>
+        <w:rPr>
+          <w:rFonts w:ascii="Times New Roman" w:hAnsi="Times New Roman" w:cs="Times New Roman"/>
+          <w:sz w:val="24"/>
+          <w:szCs w:val="24"/>
+        </w:rPr>
+      </w:pPr>
+      <w:r>
+        <w:rPr>
+          <w:rFonts w:ascii="Times New Roman" w:hAnsi="Times New Roman" w:cs="Times New Roman"/>
+          <w:sz w:val="24"/>
+          <w:szCs w:val="24"/>
+        </w:rPr>
+        <w:t>En internet podemos encontrar diferentes métodos para generar matrices cuadradas o generar números primos, que es la necesidad principal. En este paso, podemos entrar a evaluar nuestras propias soluciones o también las ya halladas en internet.</w:t>
+      </w:r>
+    </w:p>
+    <w:p>
+      <w:pPr>
+        <w:pStyle w:val="ListParagraph"/>
+        <w:numPr>
+          <w:ilvl w:val="0"/>
+          <w:numId w:val="2"/>
+        </w:numPr>
+        <w:spacing w:before="240"/>
+        <w:jc w:val="both"/>
+        <w:rPr>
+          <w:rFonts w:ascii="Times New Roman" w:hAnsi="Times New Roman" w:cs="Times New Roman"/>
+          <w:sz w:val="24"/>
+          <w:szCs w:val="24"/>
+        </w:rPr>
+      </w:pPr>
+      <w:r>
+        <w:rPr>
+          <w:rFonts w:ascii="Times New Roman" w:hAnsi="Times New Roman" w:cs="Times New Roman"/>
+          <w:sz w:val="24"/>
+          <w:szCs w:val="24"/>
+        </w:rPr>
+        <w:t>Métodos para generar números primos.</w:t>
+      </w:r>
+    </w:p>
+    <w:p>
+      <w:pPr>
+        <w:pStyle w:val="ListParagraph"/>
+        <w:numPr>
+          <w:ilvl w:val="0"/>
+          <w:numId w:val="3"/>
+        </w:numPr>
+        <w:spacing w:before="240"/>
+        <w:jc w:val="both"/>
+        <w:rPr>
+          <w:rFonts w:ascii="Times New Roman" w:hAnsi="Times New Roman" w:cs="Times New Roman"/>
+          <w:sz w:val="24"/>
+          <w:szCs w:val="24"/>
+        </w:rPr>
+      </w:pPr>
+      <w:r>
+        <w:rPr>
+          <w:rFonts w:ascii="Times New Roman" w:hAnsi="Times New Roman" w:cs="Times New Roman"/>
+          <w:sz w:val="24"/>
+          <w:szCs w:val="24"/>
+        </w:rPr>
+        <w:t>Opción 1: Este método consiste en recorrer todos los números naturales que hay</w:t>
+      </w:r>
+      <w:r>
+        <w:rPr>
+          <w:rFonts w:ascii="Times New Roman" w:hAnsi="Times New Roman" w:cs="Times New Roman"/>
+          <w:sz w:val="24"/>
+          <w:szCs w:val="24"/>
+        </w:rPr>
+        <w:t xml:space="preserve"> </w:t>
+      </w:r>
+      <w:r>
+        <w:rPr>
+          <w:rFonts w:ascii="Times New Roman" w:hAnsi="Times New Roman" w:cs="Times New Roman"/>
+          <w:sz w:val="24"/>
+          <w:szCs w:val="24"/>
+        </w:rPr>
+        <w:t>desde el número 2 hasta el número que se está evaluando y entra como parámetro.</w:t>
+      </w:r>
+    </w:p>
+    <w:p>
+      <w:pPr>
+        <w:pStyle w:val="ListParagraph"/>
+        <w:spacing w:before="240"/>
+        <w:ind w:left="1080"/>
+        <w:jc w:val="both"/>
+        <w:rPr>
+          <w:rFonts w:ascii="Times New Roman" w:hAnsi="Times New Roman" w:cs="Times New Roman"/>
+          <w:sz w:val="24"/>
+          <w:szCs w:val="24"/>
+        </w:rPr>
+      </w:pPr>
+      <w:r>
+        <w:rPr>
+          <w:rFonts w:ascii="Times New Roman" w:hAnsi="Times New Roman" w:cs="Times New Roman"/>
+          <w:sz w:val="24"/>
+          <w:szCs w:val="24"/>
+        </w:rPr>
+        <w:t xml:space="preserve">Para lograr esto, dentro de un ciclo (ya sea for o while) se crea un contador inicializado en el número 2 y que va hasta el número que se </w:t>
+      </w:r>
+      <w:r>
+        <w:rPr>
+          <w:rFonts w:ascii="Times New Roman" w:hAnsi="Times New Roman" w:cs="Times New Roman"/>
+          <w:sz w:val="24"/>
+          <w:szCs w:val="24"/>
+        </w:rPr>
+        <w:t>evalúa (sin incluirlo)</w:t>
+      </w:r>
+      <w:r>
+        <w:rPr>
+          <w:rFonts w:ascii="Times New Roman" w:hAnsi="Times New Roman" w:cs="Times New Roman"/>
+          <w:sz w:val="24"/>
+          <w:szCs w:val="24"/>
+        </w:rPr>
+        <w:t xml:space="preserve">. Dentro de este ciclo se </w:t>
+      </w:r>
+      <w:r>
+        <w:rPr>
+          <w:rFonts w:ascii="Times New Roman" w:hAnsi="Times New Roman" w:cs="Times New Roman"/>
+          <w:sz w:val="24"/>
+          <w:szCs w:val="24"/>
+        </w:rPr>
+        <w:t>comprueba el módulo del número a evaluar con el contador, si este es igual a cero entonces se cambia una variable semáforo (que en este caso indica si es primo) a valor “false” y el bucle terminaría</w:t>
+      </w:r>
+      <w:r>
+        <w:rPr>
+          <w:rFonts w:ascii="Times New Roman" w:hAnsi="Times New Roman" w:cs="Times New Roman"/>
+          <w:sz w:val="24"/>
+          <w:szCs w:val="24"/>
+        </w:rPr>
+        <w:t>, indicándonos si el número evaluado es primo o no.</w:t>
+      </w:r>
+    </w:p>
+    <w:p>
+      <w:pPr>
+        <w:pStyle w:val="ListParagraph"/>
+        <w:spacing w:before="240"/>
+        <w:ind w:left="1080"/>
+        <w:rPr>
+          <w:rFonts w:ascii="Times New Roman" w:hAnsi="Times New Roman" w:cs="Times New Roman"/>
+          <w:sz w:val="24"/>
+          <w:szCs w:val="24"/>
+        </w:rPr>
+      </w:pPr>
+      <w:r>
+        <w:rPr>
+          <w:rFonts w:ascii="Times New Roman" w:hAnsi="Times New Roman" w:cs="Times New Roman"/>
+          <w:sz w:val="24"/>
+          <w:szCs w:val="24"/>
+        </w:rPr>
+        <w:t xml:space="preserve">Recurso: </w:t>
+      </w:r>
+      <w:hyperlink r:id="rId8" w:history="1">
+        <w:r>
+          <w:rPr>
+            <w:rStyle w:val="Hyperlink"/>
+            <w:rFonts w:ascii="Times New Roman" w:hAnsi="Times New Roman" w:cs="Times New Roman"/>
+            <w:sz w:val="24"/>
+            <w:szCs w:val="24"/>
+          </w:rPr>
+          <w:t>http://lineadecodigo.com/java/numeros-prim</w:t>
+        </w:r>
+        <w:r>
+          <w:rPr>
+            <w:rStyle w:val="Hyperlink"/>
+            <w:rFonts w:ascii="Times New Roman" w:hAnsi="Times New Roman" w:cs="Times New Roman"/>
+            <w:sz w:val="24"/>
+            <w:szCs w:val="24"/>
+          </w:rPr>
+          <w:t>o</w:t>
+        </w:r>
+        <w:r>
+          <w:rPr>
+            <w:rStyle w:val="Hyperlink"/>
+            <w:rFonts w:ascii="Times New Roman" w:hAnsi="Times New Roman" w:cs="Times New Roman"/>
+            <w:sz w:val="24"/>
+            <w:szCs w:val="24"/>
+          </w:rPr>
+          <w:t>s-en-java/</w:t>
+        </w:r>
+      </w:hyperlink>
+    </w:p>
+    <w:p>
+      <w:pPr>
+        <w:pStyle w:val="ListParagraph"/>
+        <w:numPr>
+          <w:ilvl w:val="0"/>
+          <w:numId w:val="3"/>
+        </w:numPr>
+        <w:spacing w:before="240"/>
+        <w:jc w:val="both"/>
+        <w:rPr>
+          <w:rFonts w:ascii="Times New Roman" w:hAnsi="Times New Roman" w:cs="Times New Roman"/>
+          <w:sz w:val="24"/>
+          <w:szCs w:val="24"/>
+        </w:rPr>
+      </w:pPr>
+      <w:r>
+        <w:rPr>
+          <w:rFonts w:ascii="Times New Roman" w:hAnsi="Times New Roman" w:cs="Times New Roman"/>
+          <w:sz w:val="24"/>
+          <w:szCs w:val="24"/>
+        </w:rPr>
+        <w:lastRenderedPageBreak/>
+        <w:t>Opción 3: Para este caso se recorre desde el número 2 hasta el número límite.</w:t>
+      </w:r>
+    </w:p>
+    <w:p>
+      <w:pPr>
+        <w:pStyle w:val="ListParagraph"/>
+        <w:spacing w:before="240"/>
+        <w:ind w:left="1080"/>
+        <w:jc w:val="both"/>
+        <w:rPr>
+          <w:rFonts w:ascii="Times New Roman" w:hAnsi="Times New Roman" w:cs="Times New Roman"/>
+          <w:sz w:val="24"/>
+          <w:szCs w:val="24"/>
+        </w:rPr>
+      </w:pPr>
+      <w:r>
+        <w:rPr>
+          <w:rFonts w:ascii="Times New Roman" w:hAnsi="Times New Roman" w:cs="Times New Roman"/>
+          <w:sz w:val="24"/>
+          <w:szCs w:val="24"/>
+        </w:rPr>
+        <w:t xml:space="preserve">En un bucle se crea un contador con valor 2. La condición del ciclo es: contador*contador &lt; = límite, lo que quiere decir que si el resultado al multiplicarse el contador por el mismo es mayor al número que se evalúa, entonces el ciclo no entra y se define al número evaluado como primo. </w:t>
+      </w:r>
+    </w:p>
+    <w:p>
+      <w:pPr>
+        <w:pStyle w:val="ListParagraph"/>
+        <w:spacing w:before="240"/>
+        <w:ind w:left="1080"/>
+        <w:jc w:val="both"/>
+        <w:rPr>
+          <w:rFonts w:ascii="Times New Roman" w:hAnsi="Times New Roman" w:cs="Times New Roman"/>
+          <w:sz w:val="24"/>
+          <w:szCs w:val="24"/>
+        </w:rPr>
+      </w:pPr>
+      <w:r>
+        <w:rPr>
+          <w:rFonts w:ascii="Times New Roman" w:hAnsi="Times New Roman" w:cs="Times New Roman"/>
+          <w:sz w:val="24"/>
+          <w:szCs w:val="24"/>
+        </w:rPr>
+        <w:t xml:space="preserve">Recurso: </w:t>
+      </w:r>
+      <w:hyperlink r:id="rId9" w:history="1">
+        <w:r>
+          <w:rPr>
+            <w:rStyle w:val="Hyperlink"/>
+            <w:rFonts w:ascii="Times New Roman" w:hAnsi="Times New Roman" w:cs="Times New Roman"/>
+            <w:sz w:val="24"/>
+            <w:szCs w:val="24"/>
+          </w:rPr>
+          <w:t>http://ayudasprogramacionweb.blogspot.com/2012/11/los-numeros-primos-en-java.html</w:t>
+        </w:r>
+      </w:hyperlink>
+      <w:r>
+        <w:rPr>
+          <w:rFonts w:ascii="Times New Roman" w:hAnsi="Times New Roman" w:cs="Times New Roman"/>
+          <w:sz w:val="24"/>
+          <w:szCs w:val="24"/>
+        </w:rPr>
+        <w:t xml:space="preserve"> (Se hicieron algunos cambios importantes a el método que aparece en la página).</w:t>
+      </w:r>
+    </w:p>
+    <w:p>
+      <w:pPr>
+        <w:pStyle w:val="ListParagraph"/>
+        <w:numPr>
+          <w:ilvl w:val="0"/>
+          <w:numId w:val="3"/>
+        </w:numPr>
+        <w:spacing w:before="240"/>
+        <w:jc w:val="both"/>
+        <w:rPr>
+          <w:rFonts w:ascii="Times New Roman" w:hAnsi="Times New Roman" w:cs="Times New Roman"/>
+          <w:sz w:val="24"/>
+          <w:szCs w:val="24"/>
+        </w:rPr>
+      </w:pPr>
+      <w:r>
+        <w:rPr>
+          <w:rFonts w:ascii="Times New Roman" w:hAnsi="Times New Roman" w:cs="Times New Roman"/>
+          <w:sz w:val="24"/>
+          <w:szCs w:val="24"/>
+        </w:rPr>
+        <w:t xml:space="preserve">Opción 2: En este método se recorre desde el número 1 hasta el número que se </w:t>
+      </w:r>
+      <w:r>
+        <w:rPr>
+          <w:rFonts w:ascii="Times New Roman" w:hAnsi="Times New Roman" w:cs="Times New Roman"/>
+          <w:sz w:val="24"/>
+          <w:szCs w:val="24"/>
+        </w:rPr>
+        <w:t>evalúa</w:t>
+      </w:r>
+      <w:r>
+        <w:rPr>
+          <w:rFonts w:ascii="Times New Roman" w:hAnsi="Times New Roman" w:cs="Times New Roman"/>
+          <w:sz w:val="24"/>
+          <w:szCs w:val="24"/>
+        </w:rPr>
+        <w:t>.</w:t>
+      </w:r>
+    </w:p>
+    <w:p>
+      <w:pPr>
+        <w:pStyle w:val="ListParagraph"/>
+        <w:spacing w:before="240"/>
+        <w:ind w:left="1080"/>
+        <w:jc w:val="both"/>
+        <w:rPr>
+          <w:rFonts w:ascii="Times New Roman" w:hAnsi="Times New Roman" w:cs="Times New Roman"/>
+          <w:sz w:val="24"/>
+          <w:szCs w:val="24"/>
+        </w:rPr>
+      </w:pPr>
+      <w:r>
+        <w:rPr>
+          <w:rFonts w:ascii="Times New Roman" w:hAnsi="Times New Roman" w:cs="Times New Roman"/>
+          <w:sz w:val="24"/>
+          <w:szCs w:val="24"/>
+        </w:rPr>
+        <w:t>En un ciclo se crea una variable inicializada en 1 que va hasta el número que se está evaluando, dentro del ciclo se evalúa que, si el módulo del contador con el número evaluando es igual a 0. Cuando es igual a 0, una variable x inicializada en cero se le suma 1.</w:t>
+      </w:r>
+    </w:p>
+    <w:p>
+      <w:pPr>
+        <w:pStyle w:val="ListParagraph"/>
+        <w:spacing w:before="240"/>
+        <w:ind w:left="1080"/>
+        <w:jc w:val="both"/>
+        <w:rPr>
+          <w:rFonts w:ascii="Times New Roman" w:hAnsi="Times New Roman" w:cs="Times New Roman"/>
+          <w:sz w:val="24"/>
+          <w:szCs w:val="24"/>
+        </w:rPr>
+      </w:pPr>
+      <w:r>
+        <w:rPr>
+          <w:rFonts w:ascii="Times New Roman" w:hAnsi="Times New Roman" w:cs="Times New Roman"/>
+          <w:sz w:val="24"/>
+          <w:szCs w:val="24"/>
+        </w:rPr>
+        <w:t xml:space="preserve">Fuera del ciclo hay dos condicionales que analizan el valor de la variable </w:t>
+      </w:r>
+      <w:r>
+        <w:rPr>
+          <w:rFonts w:ascii="Times New Roman" w:hAnsi="Times New Roman" w:cs="Times New Roman"/>
+          <w:sz w:val="24"/>
+          <w:szCs w:val="24"/>
+        </w:rPr>
+        <w:t>x, si el valor es menor o igual a 2 entonces se define que el número que se evalúa es primo. Si es mayor que dos, entonces se define como no primo.</w:t>
+      </w:r>
+    </w:p>
+    <w:p>
+      <w:pPr>
+        <w:pStyle w:val="ListParagraph"/>
+        <w:spacing w:before="240"/>
+        <w:ind w:left="1080"/>
+        <w:rPr>
+          <w:rFonts w:ascii="Times New Roman" w:hAnsi="Times New Roman" w:cs="Times New Roman"/>
+          <w:sz w:val="24"/>
+          <w:szCs w:val="24"/>
+        </w:rPr>
+      </w:pPr>
+      <w:r>
+        <w:rPr>
+          <w:rFonts w:ascii="Times New Roman" w:hAnsi="Times New Roman" w:cs="Times New Roman"/>
+          <w:sz w:val="24"/>
+          <w:szCs w:val="24"/>
+        </w:rPr>
+        <w:t xml:space="preserve">Recurso: </w:t>
+      </w:r>
+      <w:hyperlink r:id="rId10" w:history="1">
+        <w:r>
+          <w:rPr>
+            <w:rStyle w:val="Hyperlink"/>
+            <w:rFonts w:ascii="Times New Roman" w:hAnsi="Times New Roman" w:cs="Times New Roman"/>
+            <w:sz w:val="24"/>
+            <w:szCs w:val="24"/>
+          </w:rPr>
+          <w:t>https://www.lawebdelprogramador.com/codigo/Java/3567</w:t>
+        </w:r>
+        <w:r>
+          <w:rPr>
+            <w:rStyle w:val="Hyperlink"/>
+            <w:rFonts w:ascii="Times New Roman" w:hAnsi="Times New Roman" w:cs="Times New Roman"/>
+            <w:sz w:val="24"/>
+            <w:szCs w:val="24"/>
+          </w:rPr>
+          <w:t>-</w:t>
+        </w:r>
+        <w:r>
+          <w:rPr>
+            <w:rStyle w:val="Hyperlink"/>
+            <w:rFonts w:ascii="Times New Roman" w:hAnsi="Times New Roman" w:cs="Times New Roman"/>
+            <w:sz w:val="24"/>
+            <w:szCs w:val="24"/>
+          </w:rPr>
+          <w:t>Determinar-si-un-numero-es-primo.html</w:t>
+        </w:r>
+      </w:hyperlink>
+    </w:p>
+    <w:p>
+      <w:pPr>
+        <w:pStyle w:val="ListParagraph"/>
+        <w:spacing w:before="240"/>
+        <w:ind w:left="1080"/>
+        <w:rPr>
+          <w:rFonts w:ascii="Times New Roman" w:hAnsi="Times New Roman" w:cs="Times New Roman"/>
+          <w:sz w:val="24"/>
+          <w:szCs w:val="24"/>
+        </w:rPr>
+      </w:pPr>
+    </w:p>
+    <w:p>
+      <w:pPr>
+        <w:pStyle w:val="ListParagraph"/>
+        <w:numPr>
+          <w:ilvl w:val="0"/>
+          <w:numId w:val="2"/>
+        </w:numPr>
+        <w:spacing w:before="240"/>
+        <w:jc w:val="both"/>
+        <w:rPr>
+          <w:rFonts w:ascii="Times New Roman" w:hAnsi="Times New Roman" w:cs="Times New Roman"/>
+          <w:sz w:val="24"/>
+          <w:szCs w:val="24"/>
+        </w:rPr>
+      </w:pPr>
+      <w:r>
+        <w:rPr>
+          <w:rFonts w:ascii="Times New Roman" w:hAnsi="Times New Roman" w:cs="Times New Roman"/>
+          <w:sz w:val="24"/>
+          <w:szCs w:val="24"/>
+        </w:rPr>
+        <w:t>Método para generar una matriz:</w:t>
+      </w:r>
+    </w:p>
+    <w:p>
+      <w:pPr>
+        <w:pStyle w:val="ListParagraph"/>
+        <w:numPr>
+          <w:ilvl w:val="0"/>
+          <w:numId w:val="6"/>
+        </w:numPr>
+        <w:spacing w:before="240"/>
+        <w:jc w:val="both"/>
+        <w:rPr>
+          <w:rFonts w:ascii="Times New Roman" w:hAnsi="Times New Roman" w:cs="Times New Roman"/>
+          <w:sz w:val="24"/>
+          <w:szCs w:val="24"/>
+        </w:rPr>
+      </w:pPr>
+      <w:r>
+        <w:rPr>
+          <w:rFonts w:ascii="Times New Roman" w:hAnsi="Times New Roman" w:cs="Times New Roman"/>
+          <w:sz w:val="24"/>
+          <w:szCs w:val="24"/>
+        </w:rPr>
+        <w:t xml:space="preserve">Para generar una matriz lo más cuadrada posible dependiendo del número límite, primero debemos sacar la raíz cuadrada del número límite para así evaluarla y saber si este resultado en un número entero o decimal. Si es un número entero, entonces la matriz se crea con el resultado de la raíz cuadrada como valor de sus filas y columnas. Si el resultado es un número decimal, entonces </w:t>
+      </w:r>
+      <w:r>
+        <w:rPr>
+          <w:rFonts w:ascii="Times New Roman" w:hAnsi="Times New Roman" w:cs="Times New Roman"/>
+          <w:sz w:val="24"/>
+          <w:szCs w:val="24"/>
+        </w:rPr>
+        <w:t xml:space="preserve">la matriz se crea con el resultado de la raíz cuadrada </w:t>
+      </w:r>
+      <w:r>
+        <w:rPr>
+          <w:rFonts w:ascii="Times New Roman" w:hAnsi="Times New Roman" w:cs="Times New Roman"/>
+          <w:sz w:val="24"/>
+          <w:szCs w:val="24"/>
+        </w:rPr>
+        <w:t xml:space="preserve">sumándole el número 1 </w:t>
+      </w:r>
+      <w:r>
+        <w:rPr>
+          <w:rFonts w:ascii="Times New Roman" w:hAnsi="Times New Roman" w:cs="Times New Roman"/>
+          <w:sz w:val="24"/>
+          <w:szCs w:val="24"/>
+        </w:rPr>
+        <w:t xml:space="preserve">como valor de </w:t>
+      </w:r>
+      <w:r>
+        <w:rPr>
+          <w:rFonts w:ascii="Times New Roman" w:hAnsi="Times New Roman" w:cs="Times New Roman"/>
+          <w:sz w:val="24"/>
+          <w:szCs w:val="24"/>
+        </w:rPr>
+        <w:t>las</w:t>
+      </w:r>
+      <w:r>
+        <w:rPr>
+          <w:rFonts w:ascii="Times New Roman" w:hAnsi="Times New Roman" w:cs="Times New Roman"/>
+          <w:sz w:val="24"/>
+          <w:szCs w:val="24"/>
+        </w:rPr>
+        <w:t xml:space="preserve"> filas y columnas.</w:t>
+      </w:r>
+    </w:p>
+    <w:p>
+      <w:pPr>
+        <w:pStyle w:val="ListParagraph"/>
+        <w:spacing w:before="240"/>
+        <w:ind w:left="1080"/>
+        <w:jc w:val="both"/>
+        <w:rPr>
+          <w:rFonts w:ascii="Times New Roman" w:hAnsi="Times New Roman" w:cs="Times New Roman"/>
+          <w:sz w:val="24"/>
+          <w:szCs w:val="24"/>
+        </w:rPr>
+      </w:pPr>
+    </w:p>
+    <w:p>
+      <w:pPr>
+        <w:spacing w:before="240"/>
+        <w:jc w:val="both"/>
+        <w:rPr>
+          <w:rFonts w:ascii="Times New Roman" w:hAnsi="Times New Roman" w:cs="Times New Roman"/>
+          <w:b/>
+          <w:bCs/>
+          <w:sz w:val="24"/>
+          <w:szCs w:val="24"/>
+        </w:rPr>
+      </w:pPr>
+      <w:r>
+        <w:rPr>
+          <w:rFonts w:ascii="Times New Roman" w:hAnsi="Times New Roman" w:cs="Times New Roman"/>
+          <w:b/>
+          <w:bCs/>
+          <w:sz w:val="24"/>
+          <w:szCs w:val="24"/>
+        </w:rPr>
+        <w:t>Paso 4. Diseños preliminares.</w:t>
+      </w:r>
+    </w:p>
+    <w:p>
+      <w:pPr>
+        <w:spacing w:before="240"/>
+        <w:jc w:val="both"/>
+        <w:rPr>
+          <w:rFonts w:ascii="Times New Roman" w:hAnsi="Times New Roman" w:cs="Times New Roman"/>
+          <w:sz w:val="24"/>
+          <w:szCs w:val="24"/>
+        </w:rPr>
+      </w:pPr>
+      <w:r>
+        <w:rPr>
+          <w:rFonts w:ascii="Times New Roman" w:hAnsi="Times New Roman" w:cs="Times New Roman"/>
+          <w:sz w:val="24"/>
+          <w:szCs w:val="24"/>
+        </w:rPr>
+        <w:t>En este paso vamos a analizar las opciones para ver si se pueden corregir o se deben descartar.</w:t>
+      </w:r>
+    </w:p>
+    <w:p>
+      <w:pPr>
+        <w:pStyle w:val="ListParagraph"/>
+        <w:numPr>
+          <w:ilvl w:val="0"/>
+          <w:numId w:val="5"/>
+        </w:numPr>
+        <w:spacing w:before="240"/>
+        <w:jc w:val="both"/>
+        <w:rPr>
+          <w:rFonts w:ascii="Times New Roman" w:hAnsi="Times New Roman" w:cs="Times New Roman"/>
+          <w:sz w:val="24"/>
+          <w:szCs w:val="24"/>
+        </w:rPr>
+      </w:pPr>
+      <w:r>
+        <w:rPr>
+          <w:rFonts w:ascii="Times New Roman" w:hAnsi="Times New Roman" w:cs="Times New Roman"/>
+          <w:sz w:val="24"/>
+          <w:szCs w:val="24"/>
+        </w:rPr>
+        <w:t>Opción 1: Para esta solución el único cambio que haremos para que sea un poco más eficiente será convertir este método iterativo en un método recursivo.</w:t>
+      </w:r>
+    </w:p>
+    <w:p>
+      <w:pPr>
+        <w:pStyle w:val="ListParagraph"/>
+        <w:numPr>
+          <w:ilvl w:val="0"/>
+          <w:numId w:val="5"/>
+        </w:numPr>
+        <w:spacing w:before="240"/>
+        <w:jc w:val="both"/>
+        <w:rPr>
+          <w:rFonts w:ascii="Times New Roman" w:hAnsi="Times New Roman" w:cs="Times New Roman"/>
+          <w:sz w:val="24"/>
+          <w:szCs w:val="24"/>
+        </w:rPr>
+      </w:pPr>
+      <w:r>
+        <w:rPr>
+          <w:rFonts w:ascii="Times New Roman" w:hAnsi="Times New Roman" w:cs="Times New Roman"/>
+          <w:sz w:val="24"/>
+          <w:szCs w:val="24"/>
+        </w:rPr>
+        <w:t>Opción 2: Este método, será implementado con su misma estructura.</w:t>
+      </w:r>
+    </w:p>
+    <w:p>
+      <w:pPr>
+        <w:pStyle w:val="ListParagraph"/>
+        <w:numPr>
+          <w:ilvl w:val="0"/>
+          <w:numId w:val="5"/>
+        </w:numPr>
+        <w:spacing w:before="240"/>
+        <w:jc w:val="both"/>
+        <w:rPr>
+          <w:rFonts w:ascii="Times New Roman" w:hAnsi="Times New Roman" w:cs="Times New Roman"/>
+          <w:sz w:val="24"/>
+          <w:szCs w:val="24"/>
+        </w:rPr>
+      </w:pPr>
+      <w:r>
+        <w:rPr>
+          <w:rFonts w:ascii="Times New Roman" w:hAnsi="Times New Roman" w:cs="Times New Roman"/>
+          <w:sz w:val="24"/>
+          <w:szCs w:val="24"/>
+        </w:rPr>
+        <w:t xml:space="preserve">Opción </w:t>
+      </w:r>
+      <w:r>
+        <w:rPr>
+          <w:rFonts w:ascii="Times New Roman" w:hAnsi="Times New Roman" w:cs="Times New Roman"/>
+          <w:sz w:val="24"/>
+          <w:szCs w:val="24"/>
+        </w:rPr>
+        <w:t>3</w:t>
+      </w:r>
+      <w:r>
+        <w:rPr>
+          <w:rFonts w:ascii="Times New Roman" w:hAnsi="Times New Roman" w:cs="Times New Roman"/>
+          <w:sz w:val="24"/>
+          <w:szCs w:val="24"/>
+        </w:rPr>
+        <w:t xml:space="preserve">: En este algoritmo encontramos un error que nos indica que el número 1 también es un número primo, esto ocurre por </w:t>
+      </w:r>
+      <w:r>
+        <w:rPr>
+          <w:rFonts w:ascii="Times New Roman" w:hAnsi="Times New Roman" w:cs="Times New Roman"/>
+          <w:sz w:val="24"/>
+          <w:szCs w:val="24"/>
+        </w:rPr>
+        <w:t>una indicación que se debe corregir en la condición que define si es un número primo. De resto, identifica correctamente que número son primos y cuales no</w:t>
+      </w:r>
+      <w:r>
+        <w:rPr>
+          <w:rFonts w:ascii="Times New Roman" w:hAnsi="Times New Roman" w:cs="Times New Roman"/>
+          <w:sz w:val="24"/>
+          <w:szCs w:val="24"/>
+        </w:rPr>
+        <w:t>. A este algoritmo también se le hará el cambio de método iterativo a método recursivo.</w:t>
+      </w:r>
+    </w:p>
+    <w:p>
+      <w:pPr>
+        <w:pStyle w:val="ListParagraph"/>
+        <w:numPr>
+          <w:ilvl w:val="0"/>
+          <w:numId w:val="5"/>
+        </w:numPr>
+        <w:spacing w:before="240"/>
+        <w:jc w:val="both"/>
+        <w:rPr>
+          <w:rFonts w:ascii="Times New Roman" w:hAnsi="Times New Roman" w:cs="Times New Roman"/>
+          <w:sz w:val="24"/>
+          <w:szCs w:val="24"/>
+        </w:rPr>
+      </w:pPr>
+      <w:r>
+        <w:rPr>
+          <w:rFonts w:ascii="Times New Roman" w:hAnsi="Times New Roman" w:cs="Times New Roman"/>
+          <w:sz w:val="24"/>
+          <w:szCs w:val="24"/>
+        </w:rPr>
+        <w:t>El método que genera la matriz es un algoritmo completamente correcto que se implementará sin ningún cambio.</w:t>
+      </w:r>
+    </w:p>
+    <w:p>
+      <w:pPr>
+        <w:pStyle w:val="ListParagraph"/>
+        <w:spacing w:before="240"/>
+        <w:ind w:left="1080"/>
+        <w:jc w:val="both"/>
+        <w:rPr>
+          <w:rFonts w:ascii="Times New Roman" w:hAnsi="Times New Roman" w:cs="Times New Roman"/>
+          <w:sz w:val="24"/>
+          <w:szCs w:val="24"/>
+        </w:rPr>
+      </w:pPr>
+    </w:p>
+    <w:p>
+      <w:pPr>
+        <w:spacing w:before="240"/>
+        <w:jc w:val="both"/>
+        <w:rPr>
+          <w:rFonts w:ascii="Times New Roman" w:hAnsi="Times New Roman" w:cs="Times New Roman"/>
+          <w:b/>
+          <w:bCs/>
+          <w:sz w:val="24"/>
+          <w:szCs w:val="24"/>
+        </w:rPr>
+      </w:pPr>
+      <w:r>
+        <w:rPr>
+          <w:rFonts w:ascii="Times New Roman" w:hAnsi="Times New Roman" w:cs="Times New Roman"/>
+          <w:b/>
+          <w:bCs/>
+          <w:sz w:val="24"/>
+          <w:szCs w:val="24"/>
+        </w:rPr>
+        <w:lastRenderedPageBreak/>
+        <w:t>Paso 5. Evaluación y selección.</w:t>
+      </w:r>
+    </w:p>
+    <w:p>
+      <w:pPr>
+        <w:spacing w:before="240"/>
+        <w:jc w:val="both"/>
+        <w:rPr>
+          <w:rFonts w:ascii="Times New Roman" w:hAnsi="Times New Roman" w:cs="Times New Roman"/>
+          <w:sz w:val="24"/>
+          <w:szCs w:val="24"/>
+        </w:rPr>
+      </w:pPr>
+      <w:r>
+        <w:rPr>
+          <w:rFonts w:ascii="Times New Roman" w:hAnsi="Times New Roman" w:cs="Times New Roman"/>
+          <w:sz w:val="24"/>
+          <w:szCs w:val="24"/>
+        </w:rPr>
+        <w:t>En este paso evaluaremos algunos criterios de las opciones para la solución que han sido propuestas</w:t>
+      </w:r>
+      <w:r>
+        <w:rPr>
+          <w:rFonts w:ascii="Times New Roman" w:hAnsi="Times New Roman" w:cs="Times New Roman"/>
+          <w:sz w:val="24"/>
+          <w:szCs w:val="24"/>
+        </w:rPr>
+        <w:t>. El peso de cada criterio será definido con un número el cual irá al lado de cada opción.</w:t>
+      </w:r>
+    </w:p>
+    <w:p>
+      <w:pPr>
+        <w:spacing w:before="240"/>
+        <w:jc w:val="both"/>
+        <w:rPr>
+          <w:rFonts w:ascii="Times New Roman" w:hAnsi="Times New Roman" w:cs="Times New Roman"/>
+          <w:sz w:val="24"/>
+          <w:szCs w:val="24"/>
+        </w:rPr>
+      </w:pPr>
+      <w:r>
+        <w:rPr>
+          <w:rFonts w:ascii="Times New Roman" w:hAnsi="Times New Roman" w:cs="Times New Roman"/>
+          <w:sz w:val="24"/>
+          <w:szCs w:val="24"/>
+        </w:rPr>
+        <w:t>Criterio 1: Análisis de complejidad temporal.</w:t>
+      </w:r>
+    </w:p>
+    <w:p>
+      <w:pPr>
+        <w:spacing w:before="240"/>
+        <w:jc w:val="both"/>
+        <w:rPr>
+          <w:rFonts w:ascii="Times New Roman" w:hAnsi="Times New Roman" w:cs="Times New Roman"/>
+          <w:sz w:val="24"/>
+          <w:szCs w:val="24"/>
+        </w:rPr>
+      </w:pPr>
+      <w:r>
+        <w:rPr>
+          <w:rFonts w:ascii="Times New Roman" w:hAnsi="Times New Roman" w:cs="Times New Roman"/>
+          <w:sz w:val="24"/>
+          <w:szCs w:val="24"/>
+        </w:rPr>
+        <w:t>1: O(nLog(n)), 1.5: O(Log(n)), 2: O(n)</w:t>
+      </w:r>
+    </w:p>
+    <w:p>
+      <w:pPr>
+        <w:spacing w:before="240"/>
+        <w:jc w:val="both"/>
+        <w:rPr>
+          <w:rFonts w:ascii="Times New Roman" w:hAnsi="Times New Roman" w:cs="Times New Roman"/>
+          <w:sz w:val="24"/>
+          <w:szCs w:val="24"/>
+        </w:rPr>
+      </w:pPr>
+      <w:r>
+        <w:rPr>
+          <w:rFonts w:ascii="Times New Roman" w:hAnsi="Times New Roman" w:cs="Times New Roman"/>
+          <w:sz w:val="24"/>
+          <w:szCs w:val="24"/>
+        </w:rPr>
+        <w:t xml:space="preserve">Criterio </w:t>
+      </w:r>
+      <w:r>
+        <w:rPr>
+          <w:rFonts w:ascii="Times New Roman" w:hAnsi="Times New Roman" w:cs="Times New Roman"/>
+          <w:sz w:val="24"/>
+          <w:szCs w:val="24"/>
+        </w:rPr>
+        <w:t>2</w:t>
+      </w:r>
+      <w:r>
+        <w:rPr>
+          <w:rFonts w:ascii="Times New Roman" w:hAnsi="Times New Roman" w:cs="Times New Roman"/>
+          <w:sz w:val="24"/>
+          <w:szCs w:val="24"/>
+        </w:rPr>
+        <w:t>: Para todas las entradas de números el método proporciona la respuesta correcta.</w:t>
+      </w:r>
+    </w:p>
+    <w:p>
+      <w:pPr>
+        <w:spacing w:before="240"/>
+        <w:jc w:val="both"/>
+        <w:rPr>
+          <w:rFonts w:ascii="Times New Roman" w:hAnsi="Times New Roman" w:cs="Times New Roman"/>
+          <w:sz w:val="24"/>
+          <w:szCs w:val="24"/>
+        </w:rPr>
+      </w:pPr>
+      <w:r>
+        <w:rPr>
+          <w:rFonts w:ascii="Times New Roman" w:hAnsi="Times New Roman" w:cs="Times New Roman"/>
+          <w:sz w:val="24"/>
+          <w:szCs w:val="24"/>
+        </w:rPr>
+        <w:t>0: No, 1: Si</w:t>
+      </w:r>
+    </w:p>
+    <w:p>
+      <w:pPr>
+        <w:spacing w:before="240"/>
+        <w:jc w:val="both"/>
+        <w:rPr>
+          <w:rFonts w:ascii="Times New Roman" w:hAnsi="Times New Roman" w:cs="Times New Roman"/>
+          <w:b/>
+          <w:bCs/>
+          <w:sz w:val="24"/>
+          <w:szCs w:val="24"/>
+        </w:rPr>
+      </w:pPr>
+      <w:r>
+        <w:rPr>
+          <w:rFonts w:ascii="Times New Roman" w:hAnsi="Times New Roman" w:cs="Times New Roman"/>
+          <w:b/>
+          <w:bCs/>
+          <w:sz w:val="24"/>
+          <w:szCs w:val="24"/>
+        </w:rPr>
+        <w:t>Esta evaluación se toma con los algoritmos ya recursivos, pero sin las correcciones hechas.</w:t>
+      </w:r>
+      <w:bookmarkStart w:id="0" w:name="_GoBack"/>
+      <w:bookmarkEnd w:id="0"/>
+    </w:p>
+    <w:tbl>
+      <w:tblPr>
+        <w:tblStyle w:val="TableGrid"/>
+        <w:tblW w:w="0" w:type="auto"/>
+        <w:tblCellMar>
+          <w:left w:w="70" w:type="dxa"/>
+          <w:right w:w="70" w:type="dxa"/>
+        </w:tblCellMar>
+        <w:tblLook w:val="0000" w:firstRow="0" w:lastRow="0" w:firstColumn="0" w:lastColumn="0" w:noHBand="0" w:noVBand="0"/>
+      </w:tblPr>
+      <w:tblGrid>
+        <w:gridCol w:w="1870"/>
+        <w:gridCol w:w="1870"/>
+        <w:gridCol w:w="1870"/>
+        <w:gridCol w:w="1870"/>
+      </w:tblGrid>
+      <w:tr>
+        <w:tblPrEx>
+          <w:tblCellMar>
+            <w:top w:w="0" w:type="dxa"/>
+            <w:bottom w:w="0" w:type="dxa"/>
+          </w:tblCellMar>
+        </w:tblPrEx>
+        <w:trPr>
+          <w:trHeight w:val="555"/>
+        </w:trPr>
+        <w:tc>
+          <w:tcPr>
+            <w:tcW w:w="7480" w:type="dxa"/>
+            <w:gridSpan w:val="4"/>
+          </w:tcPr>
+          <w:p>
+            <w:pPr>
+              <w:spacing w:before="240"/>
+              <w:jc w:val="center"/>
+              <w:rPr>
+                <w:rFonts w:ascii="Times New Roman" w:hAnsi="Times New Roman" w:cs="Times New Roman"/>
+                <w:b/>
+                <w:bCs/>
+                <w:sz w:val="24"/>
+                <w:szCs w:val="24"/>
+              </w:rPr>
+            </w:pPr>
+            <w:r>
+              <w:rPr>
+                <w:rFonts w:ascii="Times New Roman" w:hAnsi="Times New Roman" w:cs="Times New Roman"/>
+                <w:b/>
+                <w:bCs/>
+                <w:sz w:val="24"/>
+                <w:szCs w:val="24"/>
+              </w:rPr>
+              <w:t>Evaluación de los algoritmos que generan números primos</w:t>
+            </w:r>
+          </w:p>
+        </w:tc>
+      </w:tr>
+      <w:tr>
+        <w:tblPrEx>
+          <w:tblCellMar>
+            <w:top w:w="0" w:type="dxa"/>
+            <w:left w:w="108" w:type="dxa"/>
+            <w:bottom w:w="0" w:type="dxa"/>
+            <w:right w:w="108" w:type="dxa"/>
+          </w:tblCellMar>
+          <w:tblLook w:val="04A0" w:firstRow="1" w:lastRow="0" w:firstColumn="1" w:lastColumn="0" w:noHBand="0" w:noVBand="1"/>
+        </w:tblPrEx>
+        <w:tc>
+          <w:tcPr>
+            <w:tcW w:w="1870" w:type="dxa"/>
+          </w:tcPr>
+          <w:p>
+            <w:pPr>
+              <w:spacing w:before="240"/>
+              <w:jc w:val="both"/>
+              <w:rPr>
+                <w:rFonts w:ascii="Times New Roman" w:hAnsi="Times New Roman" w:cs="Times New Roman"/>
+                <w:sz w:val="24"/>
+                <w:szCs w:val="24"/>
+              </w:rPr>
+            </w:pPr>
+          </w:p>
+        </w:tc>
+        <w:tc>
+          <w:tcPr>
+            <w:tcW w:w="1870" w:type="dxa"/>
+          </w:tcPr>
+          <w:p>
+            <w:pPr>
+              <w:spacing w:before="240"/>
+              <w:jc w:val="both"/>
+              <w:rPr>
+                <w:rFonts w:ascii="Times New Roman" w:hAnsi="Times New Roman" w:cs="Times New Roman"/>
+                <w:sz w:val="24"/>
+                <w:szCs w:val="24"/>
+              </w:rPr>
+            </w:pPr>
+            <w:r>
+              <w:rPr>
+                <w:rFonts w:ascii="Times New Roman" w:hAnsi="Times New Roman" w:cs="Times New Roman"/>
+                <w:sz w:val="24"/>
+                <w:szCs w:val="24"/>
+              </w:rPr>
+              <w:t>Criterio 1</w:t>
+            </w:r>
+          </w:p>
+        </w:tc>
+        <w:tc>
+          <w:tcPr>
+            <w:tcW w:w="1870" w:type="dxa"/>
+          </w:tcPr>
+          <w:p>
+            <w:pPr>
+              <w:spacing w:before="240"/>
+              <w:jc w:val="both"/>
+              <w:rPr>
+                <w:rFonts w:ascii="Times New Roman" w:hAnsi="Times New Roman" w:cs="Times New Roman"/>
+                <w:sz w:val="24"/>
+                <w:szCs w:val="24"/>
+              </w:rPr>
+            </w:pPr>
+            <w:r>
+              <w:rPr>
+                <w:rFonts w:ascii="Times New Roman" w:hAnsi="Times New Roman" w:cs="Times New Roman"/>
+                <w:sz w:val="24"/>
+                <w:szCs w:val="24"/>
+              </w:rPr>
+              <w:t>Criterio 3</w:t>
+            </w:r>
+          </w:p>
+        </w:tc>
+        <w:tc>
+          <w:tcPr>
+            <w:tcW w:w="1870" w:type="dxa"/>
+          </w:tcPr>
+          <w:p>
+            <w:pPr>
+              <w:spacing w:before="240"/>
+              <w:jc w:val="both"/>
+              <w:rPr>
+                <w:rFonts w:ascii="Times New Roman" w:hAnsi="Times New Roman" w:cs="Times New Roman"/>
+                <w:sz w:val="24"/>
+                <w:szCs w:val="24"/>
+              </w:rPr>
+            </w:pPr>
+            <w:r>
+              <w:rPr>
+                <w:rFonts w:ascii="Times New Roman" w:hAnsi="Times New Roman" w:cs="Times New Roman"/>
+                <w:sz w:val="24"/>
+                <w:szCs w:val="24"/>
+              </w:rPr>
+              <w:t>Total</w:t>
+            </w:r>
+          </w:p>
+        </w:tc>
+      </w:tr>
+      <w:tr>
+        <w:tblPrEx>
+          <w:tblCellMar>
+            <w:top w:w="0" w:type="dxa"/>
+            <w:left w:w="108" w:type="dxa"/>
+            <w:bottom w:w="0" w:type="dxa"/>
+            <w:right w:w="108" w:type="dxa"/>
+          </w:tblCellMar>
+          <w:tblLook w:val="04A0" w:firstRow="1" w:lastRow="0" w:firstColumn="1" w:lastColumn="0" w:noHBand="0" w:noVBand="1"/>
+        </w:tblPrEx>
+        <w:tc>
+          <w:tcPr>
+            <w:tcW w:w="1870" w:type="dxa"/>
+          </w:tcPr>
+          <w:p>
+            <w:pPr>
+              <w:spacing w:before="240"/>
+              <w:jc w:val="both"/>
+              <w:rPr>
+                <w:rFonts w:ascii="Times New Roman" w:hAnsi="Times New Roman" w:cs="Times New Roman"/>
+                <w:sz w:val="24"/>
+                <w:szCs w:val="24"/>
+              </w:rPr>
+            </w:pPr>
+            <w:r>
+              <w:rPr>
+                <w:rFonts w:ascii="Times New Roman" w:hAnsi="Times New Roman" w:cs="Times New Roman"/>
+                <w:sz w:val="24"/>
+                <w:szCs w:val="24"/>
+              </w:rPr>
+              <w:t>Opción 1</w:t>
+            </w:r>
+          </w:p>
+        </w:tc>
+        <w:tc>
+          <w:tcPr>
+            <w:tcW w:w="1870" w:type="dxa"/>
+          </w:tcPr>
+          <w:p>
+            <w:pPr>
+              <w:spacing w:before="240"/>
+              <w:jc w:val="both"/>
+              <w:rPr>
+                <w:rFonts w:ascii="Times New Roman" w:hAnsi="Times New Roman" w:cs="Times New Roman"/>
+                <w:sz w:val="24"/>
+                <w:szCs w:val="24"/>
+              </w:rPr>
+            </w:pPr>
+            <w:r>
+              <w:rPr>
+                <w:rFonts w:ascii="Times New Roman" w:hAnsi="Times New Roman" w:cs="Times New Roman"/>
+                <w:sz w:val="24"/>
+                <w:szCs w:val="24"/>
+              </w:rPr>
+              <w:t>2</w:t>
+            </w:r>
+          </w:p>
+        </w:tc>
+        <w:tc>
+          <w:tcPr>
+            <w:tcW w:w="1870" w:type="dxa"/>
+          </w:tcPr>
+          <w:p>
+            <w:pPr>
+              <w:spacing w:before="240"/>
+              <w:jc w:val="both"/>
+              <w:rPr>
+                <w:rFonts w:ascii="Times New Roman" w:hAnsi="Times New Roman" w:cs="Times New Roman"/>
+                <w:sz w:val="24"/>
+                <w:szCs w:val="24"/>
+              </w:rPr>
+            </w:pPr>
+            <w:r>
+              <w:rPr>
+                <w:rFonts w:ascii="Times New Roman" w:hAnsi="Times New Roman" w:cs="Times New Roman"/>
+                <w:sz w:val="24"/>
+                <w:szCs w:val="24"/>
+              </w:rPr>
+              <w:t>1</w:t>
+            </w:r>
+          </w:p>
+        </w:tc>
+        <w:tc>
+          <w:tcPr>
+            <w:tcW w:w="1870" w:type="dxa"/>
+          </w:tcPr>
+          <w:p>
+            <w:pPr>
+              <w:spacing w:before="240"/>
+              <w:jc w:val="both"/>
+              <w:rPr>
+                <w:rFonts w:ascii="Times New Roman" w:hAnsi="Times New Roman" w:cs="Times New Roman"/>
+                <w:sz w:val="24"/>
+                <w:szCs w:val="24"/>
+              </w:rPr>
+            </w:pPr>
+            <w:r>
+              <w:rPr>
+                <w:rFonts w:ascii="Times New Roman" w:hAnsi="Times New Roman" w:cs="Times New Roman"/>
+                <w:sz w:val="24"/>
+                <w:szCs w:val="24"/>
+              </w:rPr>
+              <w:t>3</w:t>
+            </w:r>
+          </w:p>
+        </w:tc>
+      </w:tr>
+      <w:tr>
+        <w:tblPrEx>
+          <w:tblCellMar>
+            <w:top w:w="0" w:type="dxa"/>
+            <w:left w:w="108" w:type="dxa"/>
+            <w:bottom w:w="0" w:type="dxa"/>
+            <w:right w:w="108" w:type="dxa"/>
+          </w:tblCellMar>
+          <w:tblLook w:val="04A0" w:firstRow="1" w:lastRow="0" w:firstColumn="1" w:lastColumn="0" w:noHBand="0" w:noVBand="1"/>
+        </w:tblPrEx>
+        <w:tc>
+          <w:tcPr>
+            <w:tcW w:w="1870" w:type="dxa"/>
+          </w:tcPr>
+          <w:p>
+            <w:pPr>
+              <w:spacing w:before="240"/>
+              <w:jc w:val="both"/>
+              <w:rPr>
+                <w:rFonts w:ascii="Times New Roman" w:hAnsi="Times New Roman" w:cs="Times New Roman"/>
+                <w:sz w:val="24"/>
+                <w:szCs w:val="24"/>
+              </w:rPr>
+            </w:pPr>
+            <w:r>
+              <w:rPr>
+                <w:rFonts w:ascii="Times New Roman" w:hAnsi="Times New Roman" w:cs="Times New Roman"/>
+                <w:sz w:val="24"/>
+                <w:szCs w:val="24"/>
+              </w:rPr>
+              <w:t>Opción 2</w:t>
+            </w:r>
+          </w:p>
+        </w:tc>
+        <w:tc>
+          <w:tcPr>
+            <w:tcW w:w="1870" w:type="dxa"/>
+          </w:tcPr>
+          <w:p>
+            <w:pPr>
+              <w:spacing w:before="240"/>
+              <w:jc w:val="both"/>
+              <w:rPr>
+                <w:rFonts w:ascii="Times New Roman" w:hAnsi="Times New Roman" w:cs="Times New Roman"/>
+                <w:sz w:val="24"/>
+                <w:szCs w:val="24"/>
+              </w:rPr>
+            </w:pPr>
+            <w:r>
+              <w:rPr>
+                <w:rFonts w:ascii="Times New Roman" w:hAnsi="Times New Roman" w:cs="Times New Roman"/>
+                <w:sz w:val="24"/>
+                <w:szCs w:val="24"/>
+              </w:rPr>
+              <w:t>1.5</w:t>
+            </w:r>
+          </w:p>
+        </w:tc>
+        <w:tc>
+          <w:tcPr>
+            <w:tcW w:w="1870" w:type="dxa"/>
+          </w:tcPr>
+          <w:p>
+            <w:pPr>
+              <w:spacing w:before="240"/>
+              <w:jc w:val="both"/>
+              <w:rPr>
+                <w:rFonts w:ascii="Times New Roman" w:hAnsi="Times New Roman" w:cs="Times New Roman"/>
+                <w:sz w:val="24"/>
+                <w:szCs w:val="24"/>
+              </w:rPr>
+            </w:pPr>
+            <w:r>
+              <w:rPr>
+                <w:rFonts w:ascii="Times New Roman" w:hAnsi="Times New Roman" w:cs="Times New Roman"/>
+                <w:sz w:val="24"/>
+                <w:szCs w:val="24"/>
+              </w:rPr>
+              <w:t>0</w:t>
+            </w:r>
+          </w:p>
+        </w:tc>
+        <w:tc>
+          <w:tcPr>
+            <w:tcW w:w="1870" w:type="dxa"/>
+          </w:tcPr>
+          <w:p>
+            <w:pPr>
+              <w:spacing w:before="240"/>
+              <w:jc w:val="both"/>
+              <w:rPr>
+                <w:rFonts w:ascii="Times New Roman" w:hAnsi="Times New Roman" w:cs="Times New Roman"/>
+                <w:sz w:val="24"/>
+                <w:szCs w:val="24"/>
+              </w:rPr>
+            </w:pPr>
+            <w:r>
+              <w:rPr>
+                <w:rFonts w:ascii="Times New Roman" w:hAnsi="Times New Roman" w:cs="Times New Roman"/>
+                <w:sz w:val="24"/>
+                <w:szCs w:val="24"/>
+              </w:rPr>
+              <w:t>1.5</w:t>
+            </w:r>
+          </w:p>
+        </w:tc>
+      </w:tr>
+      <w:tr>
+        <w:tblPrEx>
+          <w:tblCellMar>
+            <w:top w:w="0" w:type="dxa"/>
+            <w:left w:w="108" w:type="dxa"/>
+            <w:bottom w:w="0" w:type="dxa"/>
+            <w:right w:w="108" w:type="dxa"/>
+          </w:tblCellMar>
+          <w:tblLook w:val="04A0" w:firstRow="1" w:lastRow="0" w:firstColumn="1" w:lastColumn="0" w:noHBand="0" w:noVBand="1"/>
+        </w:tblPrEx>
+        <w:tc>
+          <w:tcPr>
+            <w:tcW w:w="1870" w:type="dxa"/>
+          </w:tcPr>
+          <w:p>
+            <w:pPr>
+              <w:spacing w:before="240"/>
+              <w:jc w:val="both"/>
+              <w:rPr>
+                <w:rFonts w:ascii="Times New Roman" w:hAnsi="Times New Roman" w:cs="Times New Roman"/>
+                <w:sz w:val="24"/>
+                <w:szCs w:val="24"/>
+              </w:rPr>
+            </w:pPr>
+            <w:r>
+              <w:rPr>
+                <w:rFonts w:ascii="Times New Roman" w:hAnsi="Times New Roman" w:cs="Times New Roman"/>
+                <w:sz w:val="24"/>
+                <w:szCs w:val="24"/>
+              </w:rPr>
+              <w:t>Opción 3</w:t>
+            </w:r>
+          </w:p>
+        </w:tc>
+        <w:tc>
+          <w:tcPr>
+            <w:tcW w:w="1870" w:type="dxa"/>
+          </w:tcPr>
+          <w:p>
+            <w:pPr>
+              <w:spacing w:before="240"/>
+              <w:jc w:val="both"/>
+              <w:rPr>
+                <w:rFonts w:ascii="Times New Roman" w:hAnsi="Times New Roman" w:cs="Times New Roman"/>
+                <w:sz w:val="24"/>
+                <w:szCs w:val="24"/>
+              </w:rPr>
+            </w:pPr>
+            <w:r>
+              <w:rPr>
+                <w:rFonts w:ascii="Times New Roman" w:hAnsi="Times New Roman" w:cs="Times New Roman"/>
+                <w:sz w:val="24"/>
+                <w:szCs w:val="24"/>
+              </w:rPr>
+              <w:t>2</w:t>
+            </w:r>
+          </w:p>
+        </w:tc>
+        <w:tc>
+          <w:tcPr>
+            <w:tcW w:w="1870" w:type="dxa"/>
+          </w:tcPr>
+          <w:p>
+            <w:pPr>
+              <w:spacing w:before="240"/>
+              <w:jc w:val="both"/>
+              <w:rPr>
+                <w:rFonts w:ascii="Times New Roman" w:hAnsi="Times New Roman" w:cs="Times New Roman"/>
+                <w:sz w:val="24"/>
+                <w:szCs w:val="24"/>
+              </w:rPr>
+            </w:pPr>
+            <w:r>
+              <w:rPr>
+                <w:rFonts w:ascii="Times New Roman" w:hAnsi="Times New Roman" w:cs="Times New Roman"/>
+                <w:sz w:val="24"/>
+                <w:szCs w:val="24"/>
+              </w:rPr>
+              <w:t>1</w:t>
+            </w:r>
+          </w:p>
+        </w:tc>
+        <w:tc>
+          <w:tcPr>
+            <w:tcW w:w="1870" w:type="dxa"/>
+          </w:tcPr>
+          <w:p>
+            <w:pPr>
+              <w:spacing w:before="240"/>
+              <w:jc w:val="both"/>
+              <w:rPr>
+                <w:rFonts w:ascii="Times New Roman" w:hAnsi="Times New Roman" w:cs="Times New Roman"/>
+                <w:sz w:val="24"/>
+                <w:szCs w:val="24"/>
+              </w:rPr>
+            </w:pPr>
+            <w:r>
+              <w:rPr>
+                <w:rFonts w:ascii="Times New Roman" w:hAnsi="Times New Roman" w:cs="Times New Roman"/>
+                <w:sz w:val="24"/>
+                <w:szCs w:val="24"/>
+              </w:rPr>
+              <w:t>3</w:t>
+            </w:r>
+          </w:p>
+        </w:tc>
+      </w:tr>
+    </w:tbl>
+    <w:p>
+      <w:pPr>
+        <w:spacing w:before="240"/>
+        <w:jc w:val="both"/>
+        <w:rPr>
+          <w:rFonts w:ascii="Times New Roman" w:hAnsi="Times New Roman" w:cs="Times New Roman"/>
+          <w:b/>
+          <w:bCs/>
+          <w:sz w:val="24"/>
+          <w:szCs w:val="24"/>
+        </w:rPr>
+      </w:pPr>
+      <w:r>
+        <w:rPr>
+          <w:rFonts w:ascii="Times New Roman" w:hAnsi="Times New Roman" w:cs="Times New Roman"/>
+          <w:b/>
+          <w:bCs/>
+          <w:sz w:val="24"/>
+          <w:szCs w:val="24"/>
+        </w:rPr>
+        <w:t>Conclusión.</w:t>
+      </w:r>
+    </w:p>
+    <w:p>
+      <w:pPr>
+        <w:spacing w:before="240"/>
+        <w:jc w:val="both"/>
+        <w:rPr>
+          <w:rFonts w:ascii="Times New Roman" w:hAnsi="Times New Roman" w:cs="Times New Roman"/>
+          <w:sz w:val="24"/>
+          <w:szCs w:val="24"/>
+        </w:rPr>
+      </w:pPr>
+      <w:r>
+        <w:rPr>
+          <w:rFonts w:ascii="Times New Roman" w:hAnsi="Times New Roman" w:cs="Times New Roman"/>
+          <w:sz w:val="24"/>
+          <w:szCs w:val="24"/>
+        </w:rPr>
+        <w:t>La situación planteada por la empresa nos pide que el programa tenga 3 métodos diferentes con los cuales generar los números primos, por lo tanto, las tres opciones son elegidas soluciones eficientes siempre y cuando se hayan hecho las correcciones que fueran necesarias. En el caso de la matriz, el método seleccionado es totalmente eficiente y cumple con todos los requisitos que plantea el problema, incluyendo a los números coloreados dependiendo de la propiedad que tenga. La interfaz gráfica es diseñada con todos los requisitos solicitados y adelante se muestra una captura de pantalla de esta.</w:t>
+      </w:r>
+    </w:p>
+    <w:p>
+      <w:pPr>
+        <w:spacing w:before="240"/>
+        <w:jc w:val="both"/>
+        <w:rPr>
+          <w:rFonts w:ascii="Times New Roman" w:hAnsi="Times New Roman" w:cs="Times New Roman"/>
+          <w:sz w:val="24"/>
+          <w:szCs w:val="24"/>
+        </w:rPr>
+      </w:pPr>
+      <w:r>
+        <w:rPr>
+          <w:noProof/>
+        </w:rPr>
+        <w:lastRenderedPageBreak/>
+        <w:drawing>
+          <wp:inline distT="0" distB="0" distL="0" distR="0" wp14:anchorId="6C4E34FE" wp14:editId="1E521EA7">
+            <wp:extent cx="5734050" cy="4114800"/>
+            <wp:effectExtent l="0" t="0" r="0" b="0"/>
+            <wp:docPr id="3" name="Picture 3"/>
+            <wp:cNvGraphicFramePr>
+              <a:graphicFrameLocks xmlns:a="http://schemas.openxmlformats.org/drawingml/2006/main" noChangeAspect="1"/>
+            </wp:cNvGraphicFramePr>
+            <a:graphic xmlns:a="http://schemas.openxmlformats.org/drawingml/2006/main">
+              <a:graphicData uri="http://schemas.openxmlformats.org/drawingml/2006/picture">
+                <pic:pic xmlns:pic="http://schemas.openxmlformats.org/drawingml/2006/picture">
+                  <pic:nvPicPr>
+                    <pic:cNvPr id="0" name="Picture 1"/>
+                    <pic:cNvPicPr>
+                      <a:picLocks noChangeAspect="1" noChangeArrowheads="1"/>
+                    </pic:cNvPicPr>
+                  </pic:nvPicPr>
+                  <pic:blipFill>
+                    <a:blip r:embed="rId11">
+                      <a:extLst>
+                        <a:ext uri="{28A0092B-C50C-407E-A947-70E740481C1C}">
+                          <a14:useLocalDpi xmlns:a14="http://schemas.microsoft.com/office/drawing/2010/main" val="0"/>
+                        </a:ext>
+                      </a:extLst>
+                    </a:blip>
+                    <a:srcRect/>
+                    <a:stretch>
+                      <a:fillRect/>
+                    </a:stretch>
+                  </pic:blipFill>
+                  <pic:spPr bwMode="auto">
+                    <a:xfrm>
+                      <a:off x="0" y="0"/>
+                      <a:ext cx="5734050" cy="4114800"/>
+                    </a:xfrm>
+                    <a:prstGeom prst="rect">
+                      <a:avLst/>
+                    </a:prstGeom>
+                    <a:noFill/>
+                    <a:ln>
+                      <a:noFill/>
+                    </a:ln>
+                  </pic:spPr>
+                </pic:pic>
+              </a:graphicData>
+            </a:graphic>
+          </wp:inline>
+        </w:drawing>
+      </w:r>
+    </w:p>
+    <w:p>
+      <w:pPr>
+        <w:spacing w:before="240"/>
+        <w:jc w:val="both"/>
+        <w:rPr>
+          <w:rFonts w:ascii="Times New Roman" w:hAnsi="Times New Roman" w:cs="Times New Roman"/>
+          <w:sz w:val="24"/>
+          <w:szCs w:val="24"/>
+        </w:rPr>
+      </w:pPr>
+    </w:p>
+    <w:p>
+      <w:pPr>
+        <w:spacing w:before="240"/>
+        <w:jc w:val="both"/>
+        <w:rPr>
+          <w:rFonts w:ascii="Times New Roman" w:hAnsi="Times New Roman" w:cs="Times New Roman"/>
+          <w:b/>
+          <w:bCs/>
+          <w:sz w:val="24"/>
+          <w:szCs w:val="24"/>
+        </w:rPr>
+      </w:pPr>
+      <w:r>
+        <w:rPr>
+          <w:rFonts w:ascii="Times New Roman" w:hAnsi="Times New Roman" w:cs="Times New Roman"/>
+          <w:b/>
+          <w:bCs/>
+          <w:sz w:val="24"/>
+          <w:szCs w:val="24"/>
+        </w:rPr>
+        <w:t xml:space="preserve">Paso 6. </w:t>
+      </w:r>
+      <w:r>
+        <w:rPr>
+          <w:rFonts w:ascii="Times New Roman" w:hAnsi="Times New Roman" w:cs="Times New Roman"/>
+          <w:b/>
+          <w:bCs/>
+          <w:sz w:val="24"/>
+          <w:szCs w:val="24"/>
+        </w:rPr>
+        <w:t>Preparación de reportes y especificaciones.</w:t>
+      </w:r>
+    </w:p>
+    <w:p>
+      <w:pPr>
+        <w:pStyle w:val="ListParagraph"/>
+        <w:numPr>
+          <w:ilvl w:val="0"/>
+          <w:numId w:val="6"/>
+        </w:numPr>
+        <w:spacing w:before="240"/>
+        <w:jc w:val="both"/>
+        <w:rPr>
+          <w:rFonts w:ascii="Times New Roman" w:hAnsi="Times New Roman" w:cs="Times New Roman"/>
+          <w:sz w:val="24"/>
+          <w:szCs w:val="24"/>
+        </w:rPr>
+      </w:pPr>
+      <w:hyperlink r:id="rId12" w:history="1">
+        <w:r>
+          <w:rPr>
+            <w:rStyle w:val="Hyperlink"/>
+            <w:rFonts w:ascii="Times New Roman" w:hAnsi="Times New Roman" w:cs="Times New Roman"/>
+            <w:sz w:val="24"/>
+            <w:szCs w:val="24"/>
+          </w:rPr>
+          <w:t>Requerimientos funcio</w:t>
+        </w:r>
+        <w:r>
+          <w:rPr>
+            <w:rStyle w:val="Hyperlink"/>
+            <w:rFonts w:ascii="Times New Roman" w:hAnsi="Times New Roman" w:cs="Times New Roman"/>
+            <w:sz w:val="24"/>
+            <w:szCs w:val="24"/>
+          </w:rPr>
+          <w:t>n</w:t>
+        </w:r>
+        <w:r>
+          <w:rPr>
+            <w:rStyle w:val="Hyperlink"/>
+            <w:rFonts w:ascii="Times New Roman" w:hAnsi="Times New Roman" w:cs="Times New Roman"/>
+            <w:sz w:val="24"/>
+            <w:szCs w:val="24"/>
+          </w:rPr>
+          <w:t>ales</w:t>
+        </w:r>
+      </w:hyperlink>
+    </w:p>
+    <w:p>
+      <w:pPr>
+        <w:pStyle w:val="ListParagraph"/>
+        <w:numPr>
+          <w:ilvl w:val="0"/>
+          <w:numId w:val="6"/>
+        </w:numPr>
+        <w:spacing w:before="240"/>
+        <w:jc w:val="both"/>
+        <w:rPr>
+          <w:rFonts w:ascii="Times New Roman" w:hAnsi="Times New Roman" w:cs="Times New Roman"/>
+          <w:sz w:val="24"/>
+          <w:szCs w:val="24"/>
+        </w:rPr>
+      </w:pPr>
+      <w:hyperlink r:id="rId13" w:history="1">
+        <w:r>
+          <w:rPr>
+            <w:rStyle w:val="Hyperlink"/>
+            <w:rFonts w:ascii="Times New Roman" w:hAnsi="Times New Roman" w:cs="Times New Roman"/>
+            <w:sz w:val="24"/>
+            <w:szCs w:val="24"/>
+          </w:rPr>
+          <w:t>Análisis de complejidad temporal</w:t>
+        </w:r>
+      </w:hyperlink>
+    </w:p>
+    <w:p>
+      <w:pPr>
+        <w:pStyle w:val="ListParagraph"/>
+        <w:numPr>
+          <w:ilvl w:val="0"/>
+          <w:numId w:val="6"/>
+        </w:numPr>
+        <w:spacing w:before="240"/>
+        <w:jc w:val="both"/>
+        <w:rPr>
+          <w:rFonts w:ascii="Times New Roman" w:hAnsi="Times New Roman" w:cs="Times New Roman"/>
+          <w:sz w:val="24"/>
+          <w:szCs w:val="24"/>
+        </w:rPr>
+      </w:pPr>
+      <w:hyperlink r:id="rId14" w:history="1">
+        <w:r>
+          <w:rPr>
+            <w:rStyle w:val="Hyperlink"/>
+            <w:rFonts w:ascii="Times New Roman" w:hAnsi="Times New Roman" w:cs="Times New Roman"/>
+            <w:sz w:val="24"/>
+            <w:szCs w:val="24"/>
+          </w:rPr>
+          <w:t>Análisis de complejidad espacial</w:t>
+        </w:r>
+      </w:hyperlink>
+    </w:p>
+    <w:p>
+      <w:pPr>
+        <w:pStyle w:val="ListParagraph"/>
+        <w:numPr>
+          <w:ilvl w:val="0"/>
+          <w:numId w:val="6"/>
+        </w:numPr>
+        <w:spacing w:before="240"/>
+        <w:jc w:val="both"/>
+        <w:rPr>
+          <w:rFonts w:ascii="Times New Roman" w:hAnsi="Times New Roman" w:cs="Times New Roman"/>
+          <w:sz w:val="24"/>
+          <w:szCs w:val="24"/>
+        </w:rPr>
+      </w:pPr>
+      <w:hyperlink r:id="rId15" w:history="1">
+        <w:r>
+          <w:rPr>
+            <w:rStyle w:val="Hyperlink"/>
+            <w:rFonts w:ascii="Times New Roman" w:hAnsi="Times New Roman" w:cs="Times New Roman"/>
+            <w:sz w:val="24"/>
+            <w:szCs w:val="24"/>
+          </w:rPr>
+          <w:t>Diagrama de clases</w:t>
+        </w:r>
+      </w:hyperlink>
+    </w:p>
+    <w:p>
+      <w:pPr>
+        <w:spacing w:before="240"/>
+        <w:jc w:val="both"/>
+        <w:rPr>
+          <w:rFonts w:ascii="Times New Roman" w:hAnsi="Times New Roman" w:cs="Times New Roman"/>
+          <w:b/>
+          <w:bCs/>
+          <w:sz w:val="24"/>
+          <w:szCs w:val="24"/>
+        </w:rPr>
+      </w:pPr>
+      <w:r>
+        <w:rPr>
+          <w:rFonts w:ascii="Times New Roman" w:hAnsi="Times New Roman" w:cs="Times New Roman"/>
+          <w:b/>
+          <w:bCs/>
+          <w:sz w:val="24"/>
+          <w:szCs w:val="24"/>
+        </w:rPr>
+        <w:t>Paso 7. Implementación del diseño.</w:t>
+      </w:r>
+    </w:p>
+    <w:p>
+      <w:pPr>
+        <w:spacing w:before="240"/>
+        <w:jc w:val="both"/>
+        <w:rPr>
+          <w:rFonts w:ascii="Times New Roman" w:hAnsi="Times New Roman" w:cs="Times New Roman"/>
+          <w:sz w:val="24"/>
+          <w:szCs w:val="24"/>
+        </w:rPr>
+      </w:pPr>
+      <w:r>
+        <w:rPr>
+          <w:rFonts w:ascii="Times New Roman" w:hAnsi="Times New Roman" w:cs="Times New Roman"/>
+          <w:sz w:val="24"/>
+          <w:szCs w:val="24"/>
+        </w:rPr>
+        <w:t>En el siguiente repositorio se encuentra la implementación de la solución propuesta anteriormente:</w:t>
+      </w:r>
+    </w:p>
+    <w:p>
+      <w:pPr>
+        <w:spacing w:before="240"/>
+        <w:jc w:val="both"/>
+      </w:pPr>
+      <w:hyperlink r:id="rId16" w:history="1">
+        <w:r>
+          <w:rPr>
+            <w:rStyle w:val="Hyperlink"/>
+          </w:rPr>
+          <w:t>https://github.com/manuelcastano/Primos</w:t>
+        </w:r>
+      </w:hyperlink>
+      <w:r>
+        <w:t xml:space="preserve"> </w:t>
+      </w:r>
     </w:p>
     <w:sectPr>
       <w:pgSz w:w="12240" w:h="15840"/>
@@ -893,6 +2694,95 @@
 <file path=word/numbering.xml><?xml version="1.0" encoding="utf-8"?>
 <w:numbering xmlns:wpc="http://schemas.microsoft.com/office/word/2010/wordprocessingCanvas" xmlns:cx="http://schemas.microsoft.com/office/drawing/2014/chartex" xmlns:cx1="http://schemas.microsoft.com/office/drawing/2015/9/8/chartex" xmlns:cx2="http://schemas.microsoft.com/office/drawing/2015/10/21/chartex" xmlns:cx3="http://schemas.microsoft.com/office/drawing/2016/5/9/chartex" xmlns:cx4="http://schemas.microsoft.com/office/drawing/2016/5/10/chartex" xmlns:cx5="http://schemas.microsoft.com/office/drawing/2016/5/11/chartex" xmlns:cx6="http://schemas.microsoft.com/office/drawing/2016/5/12/chartex" xmlns:cx7="http://schemas.microsoft.com/office/drawing/2016/5/13/chartex" xmlns:cx8="http://schemas.microsoft.com/office/drawing/2016/5/14/chartex" xmlns:mc="http://schemas.openxmlformats.org/markup-compatibility/2006" xmlns:aink="http://schemas.microsoft.com/office/drawing/2016/ink" xmlns:am3d="http://schemas.microsoft.com/office/drawing/2017/model3d" xmlns:o="urn:schemas-microsoft-com:office:office" xmlns:r="http://schemas.openxmlformats.org/officeDocument/2006/relationships" xmlns:m="http://schemas.openxmlformats.org/officeDocument/2006/math" xmlns:v="urn:schemas-microsoft-com:vml" xmlns:wp14="http://schemas.microsoft.com/office/word/2010/wordprocessingDrawing" xmlns:wp="http://schemas.openxmlformats.org/drawingml/2006/wordprocessingDrawing" xmlns:w10="urn:schemas-microsoft-com:office:word" xmlns:w="http://schemas.openxmlformats.org/wordprocessingml/2006/main" xmlns:w14="http://schemas.microsoft.com/office/word/2010/wordml" xmlns:w15="http://schemas.microsoft.com/office/word/2012/wordml" xmlns:w16cid="http://schemas.microsoft.com/office/word/2016/wordml/cid" xmlns:w16se="http://schemas.microsoft.com/office/word/2015/wordml/symex" xmlns:wpg="http://schemas.microsoft.com/office/word/2010/wordprocessingGroup" xmlns:wpi="http://schemas.microsoft.com/office/word/2010/wordprocessingInk" xmlns:wne="http://schemas.microsoft.com/office/word/2006/wordml" xmlns:wps="http://schemas.microsoft.com/office/word/2010/wordprocessingShape" mc:Ignorable="w14 w15 w16se w16cid wp14">
   <w:abstractNum w:abstractNumId="0" w15:restartNumberingAfterBreak="0">
+    <w:nsid w:val="1ABE26A1"/>
+    <w:multiLevelType w:val="hybridMultilevel"/>
+    <w:tmpl w:val="2CB0A578"/>
+    <w:lvl w:ilvl="0" w:tplc="7E40F764">
+      <w:start w:val="1"/>
+      <w:numFmt w:val="decimal"/>
+      <w:lvlText w:val="%1."/>
+      <w:lvlJc w:val="left"/>
+      <w:pPr>
+        <w:ind w:left="1080" w:hanging="360"/>
+      </w:pPr>
+      <w:rPr>
+        <w:rFonts w:hint="default"/>
+      </w:rPr>
+    </w:lvl>
+    <w:lvl w:ilvl="1" w:tplc="240A0019" w:tentative="1">
+      <w:start w:val="1"/>
+      <w:numFmt w:val="lowerLetter"/>
+      <w:lvlText w:val="%2."/>
+      <w:lvlJc w:val="left"/>
+      <w:pPr>
+        <w:ind w:left="1800" w:hanging="360"/>
+      </w:pPr>
+    </w:lvl>
+    <w:lvl w:ilvl="2" w:tplc="240A001B" w:tentative="1">
+      <w:start w:val="1"/>
+      <w:numFmt w:val="lowerRoman"/>
+      <w:lvlText w:val="%3."/>
+      <w:lvlJc w:val="right"/>
+      <w:pPr>
+        <w:ind w:left="2520" w:hanging="180"/>
+      </w:pPr>
+    </w:lvl>
+    <w:lvl w:ilvl="3" w:tplc="240A000F" w:tentative="1">
+      <w:start w:val="1"/>
+      <w:numFmt w:val="decimal"/>
+      <w:lvlText w:val="%4."/>
+      <w:lvlJc w:val="left"/>
+      <w:pPr>
+        <w:ind w:left="3240" w:hanging="360"/>
+      </w:pPr>
+    </w:lvl>
+    <w:lvl w:ilvl="4" w:tplc="240A0019" w:tentative="1">
+      <w:start w:val="1"/>
+      <w:numFmt w:val="lowerLetter"/>
+      <w:lvlText w:val="%5."/>
+      <w:lvlJc w:val="left"/>
+      <w:pPr>
+        <w:ind w:left="3960" w:hanging="360"/>
+      </w:pPr>
+    </w:lvl>
+    <w:lvl w:ilvl="5" w:tplc="240A001B" w:tentative="1">
+      <w:start w:val="1"/>
+      <w:numFmt w:val="lowerRoman"/>
+      <w:lvlText w:val="%6."/>
+      <w:lvlJc w:val="right"/>
+      <w:pPr>
+        <w:ind w:left="4680" w:hanging="180"/>
+      </w:pPr>
+    </w:lvl>
+    <w:lvl w:ilvl="6" w:tplc="240A000F" w:tentative="1">
+      <w:start w:val="1"/>
+      <w:numFmt w:val="decimal"/>
+      <w:lvlText w:val="%7."/>
+      <w:lvlJc w:val="left"/>
+      <w:pPr>
+        <w:ind w:left="5400" w:hanging="360"/>
+      </w:pPr>
+    </w:lvl>
+    <w:lvl w:ilvl="7" w:tplc="240A0019" w:tentative="1">
+      <w:start w:val="1"/>
+      <w:numFmt w:val="lowerLetter"/>
+      <w:lvlText w:val="%8."/>
+      <w:lvlJc w:val="left"/>
+      <w:pPr>
+        <w:ind w:left="6120" w:hanging="360"/>
+      </w:pPr>
+    </w:lvl>
+    <w:lvl w:ilvl="8" w:tplc="240A001B" w:tentative="1">
+      <w:start w:val="1"/>
+      <w:numFmt w:val="lowerRoman"/>
+      <w:lvlText w:val="%9."/>
+      <w:lvlJc w:val="right"/>
+      <w:pPr>
+        <w:ind w:left="6840" w:hanging="180"/>
+      </w:pPr>
+    </w:lvl>
+  </w:abstractNum>
+  <w:abstractNum w:abstractNumId="1" w15:restartNumberingAfterBreak="0">
     <w:nsid w:val="35B40AA8"/>
     <w:multiLevelType w:val="hybridMultilevel"/>
     <w:tmpl w:val="E28225EC"/>
@@ -1005,10 +2895,10 @@
       </w:rPr>
     </w:lvl>
   </w:abstractNum>
-  <w:abstractNum w:abstractNumId="1" w15:restartNumberingAfterBreak="0">
+  <w:abstractNum w:abstractNumId="2" w15:restartNumberingAfterBreak="0">
     <w:nsid w:val="499513AF"/>
     <w:multiLevelType w:val="hybridMultilevel"/>
-    <w:tmpl w:val="CE6CC36C"/>
+    <w:tmpl w:val="348AF05C"/>
     <w:lvl w:ilvl="0" w:tplc="240A0005">
       <w:start w:val="1"/>
       <w:numFmt w:val="bullet"/>
@@ -1118,11 +3008,314 @@
       </w:rPr>
     </w:lvl>
   </w:abstractNum>
+  <w:abstractNum w:abstractNumId="3" w15:restartNumberingAfterBreak="0">
+    <w:nsid w:val="5F0C2BD9"/>
+    <w:multiLevelType w:val="hybridMultilevel"/>
+    <w:tmpl w:val="CF28EDB2"/>
+    <w:lvl w:ilvl="0" w:tplc="7E40F764">
+      <w:start w:val="1"/>
+      <w:numFmt w:val="decimal"/>
+      <w:lvlText w:val="%1."/>
+      <w:lvlJc w:val="left"/>
+      <w:pPr>
+        <w:ind w:left="1080" w:hanging="360"/>
+      </w:pPr>
+      <w:rPr>
+        <w:rFonts w:hint="default"/>
+      </w:rPr>
+    </w:lvl>
+    <w:lvl w:ilvl="1" w:tplc="240A0019" w:tentative="1">
+      <w:start w:val="1"/>
+      <w:numFmt w:val="lowerLetter"/>
+      <w:lvlText w:val="%2."/>
+      <w:lvlJc w:val="left"/>
+      <w:pPr>
+        <w:ind w:left="1800" w:hanging="360"/>
+      </w:pPr>
+    </w:lvl>
+    <w:lvl w:ilvl="2" w:tplc="240A001B" w:tentative="1">
+      <w:start w:val="1"/>
+      <w:numFmt w:val="lowerRoman"/>
+      <w:lvlText w:val="%3."/>
+      <w:lvlJc w:val="right"/>
+      <w:pPr>
+        <w:ind w:left="2520" w:hanging="180"/>
+      </w:pPr>
+    </w:lvl>
+    <w:lvl w:ilvl="3" w:tplc="240A000F" w:tentative="1">
+      <w:start w:val="1"/>
+      <w:numFmt w:val="decimal"/>
+      <w:lvlText w:val="%4."/>
+      <w:lvlJc w:val="left"/>
+      <w:pPr>
+        <w:ind w:left="3240" w:hanging="360"/>
+      </w:pPr>
+    </w:lvl>
+    <w:lvl w:ilvl="4" w:tplc="240A0019" w:tentative="1">
+      <w:start w:val="1"/>
+      <w:numFmt w:val="lowerLetter"/>
+      <w:lvlText w:val="%5."/>
+      <w:lvlJc w:val="left"/>
+      <w:pPr>
+        <w:ind w:left="3960" w:hanging="360"/>
+      </w:pPr>
+    </w:lvl>
+    <w:lvl w:ilvl="5" w:tplc="240A001B" w:tentative="1">
+      <w:start w:val="1"/>
+      <w:numFmt w:val="lowerRoman"/>
+      <w:lvlText w:val="%6."/>
+      <w:lvlJc w:val="right"/>
+      <w:pPr>
+        <w:ind w:left="4680" w:hanging="180"/>
+      </w:pPr>
+    </w:lvl>
+    <w:lvl w:ilvl="6" w:tplc="240A000F" w:tentative="1">
+      <w:start w:val="1"/>
+      <w:numFmt w:val="decimal"/>
+      <w:lvlText w:val="%7."/>
+      <w:lvlJc w:val="left"/>
+      <w:pPr>
+        <w:ind w:left="5400" w:hanging="360"/>
+      </w:pPr>
+    </w:lvl>
+    <w:lvl w:ilvl="7" w:tplc="240A0019" w:tentative="1">
+      <w:start w:val="1"/>
+      <w:numFmt w:val="lowerLetter"/>
+      <w:lvlText w:val="%8."/>
+      <w:lvlJc w:val="left"/>
+      <w:pPr>
+        <w:ind w:left="6120" w:hanging="360"/>
+      </w:pPr>
+    </w:lvl>
+    <w:lvl w:ilvl="8" w:tplc="240A001B" w:tentative="1">
+      <w:start w:val="1"/>
+      <w:numFmt w:val="lowerRoman"/>
+      <w:lvlText w:val="%9."/>
+      <w:lvlJc w:val="right"/>
+      <w:pPr>
+        <w:ind w:left="6840" w:hanging="180"/>
+      </w:pPr>
+    </w:lvl>
+  </w:abstractNum>
+  <w:abstractNum w:abstractNumId="4" w15:restartNumberingAfterBreak="0">
+    <w:nsid w:val="70DC7F2F"/>
+    <w:multiLevelType w:val="hybridMultilevel"/>
+    <w:tmpl w:val="CF28EDB2"/>
+    <w:lvl w:ilvl="0" w:tplc="7E40F764">
+      <w:start w:val="1"/>
+      <w:numFmt w:val="decimal"/>
+      <w:lvlText w:val="%1."/>
+      <w:lvlJc w:val="left"/>
+      <w:pPr>
+        <w:ind w:left="1080" w:hanging="360"/>
+      </w:pPr>
+      <w:rPr>
+        <w:rFonts w:hint="default"/>
+      </w:rPr>
+    </w:lvl>
+    <w:lvl w:ilvl="1" w:tplc="240A0019" w:tentative="1">
+      <w:start w:val="1"/>
+      <w:numFmt w:val="lowerLetter"/>
+      <w:lvlText w:val="%2."/>
+      <w:lvlJc w:val="left"/>
+      <w:pPr>
+        <w:ind w:left="1800" w:hanging="360"/>
+      </w:pPr>
+    </w:lvl>
+    <w:lvl w:ilvl="2" w:tplc="240A001B" w:tentative="1">
+      <w:start w:val="1"/>
+      <w:numFmt w:val="lowerRoman"/>
+      <w:lvlText w:val="%3."/>
+      <w:lvlJc w:val="right"/>
+      <w:pPr>
+        <w:ind w:left="2520" w:hanging="180"/>
+      </w:pPr>
+    </w:lvl>
+    <w:lvl w:ilvl="3" w:tplc="240A000F" w:tentative="1">
+      <w:start w:val="1"/>
+      <w:numFmt w:val="decimal"/>
+      <w:lvlText w:val="%4."/>
+      <w:lvlJc w:val="left"/>
+      <w:pPr>
+        <w:ind w:left="3240" w:hanging="360"/>
+      </w:pPr>
+    </w:lvl>
+    <w:lvl w:ilvl="4" w:tplc="240A0019" w:tentative="1">
+      <w:start w:val="1"/>
+      <w:numFmt w:val="lowerLetter"/>
+      <w:lvlText w:val="%5."/>
+      <w:lvlJc w:val="left"/>
+      <w:pPr>
+        <w:ind w:left="3960" w:hanging="360"/>
+      </w:pPr>
+    </w:lvl>
+    <w:lvl w:ilvl="5" w:tplc="240A001B" w:tentative="1">
+      <w:start w:val="1"/>
+      <w:numFmt w:val="lowerRoman"/>
+      <w:lvlText w:val="%6."/>
+      <w:lvlJc w:val="right"/>
+      <w:pPr>
+        <w:ind w:left="4680" w:hanging="180"/>
+      </w:pPr>
+    </w:lvl>
+    <w:lvl w:ilvl="6" w:tplc="240A000F" w:tentative="1">
+      <w:start w:val="1"/>
+      <w:numFmt w:val="decimal"/>
+      <w:lvlText w:val="%7."/>
+      <w:lvlJc w:val="left"/>
+      <w:pPr>
+        <w:ind w:left="5400" w:hanging="360"/>
+      </w:pPr>
+    </w:lvl>
+    <w:lvl w:ilvl="7" w:tplc="240A0019" w:tentative="1">
+      <w:start w:val="1"/>
+      <w:numFmt w:val="lowerLetter"/>
+      <w:lvlText w:val="%8."/>
+      <w:lvlJc w:val="left"/>
+      <w:pPr>
+        <w:ind w:left="6120" w:hanging="360"/>
+      </w:pPr>
+    </w:lvl>
+    <w:lvl w:ilvl="8" w:tplc="240A001B" w:tentative="1">
+      <w:start w:val="1"/>
+      <w:numFmt w:val="lowerRoman"/>
+      <w:lvlText w:val="%9."/>
+      <w:lvlJc w:val="right"/>
+      <w:pPr>
+        <w:ind w:left="6840" w:hanging="180"/>
+      </w:pPr>
+    </w:lvl>
+  </w:abstractNum>
+  <w:abstractNum w:abstractNumId="5" w15:restartNumberingAfterBreak="0">
+    <w:nsid w:val="7B832465"/>
+    <w:multiLevelType w:val="hybridMultilevel"/>
+    <w:tmpl w:val="DD8E1306"/>
+    <w:lvl w:ilvl="0" w:tplc="240A0001">
+      <w:start w:val="1"/>
+      <w:numFmt w:val="bullet"/>
+      <w:lvlText w:val=""/>
+      <w:lvlJc w:val="left"/>
+      <w:pPr>
+        <w:ind w:left="1068" w:hanging="360"/>
+      </w:pPr>
+      <w:rPr>
+        <w:rFonts w:ascii="Symbol" w:hAnsi="Symbol" w:hint="default"/>
+      </w:rPr>
+    </w:lvl>
+    <w:lvl w:ilvl="1" w:tplc="240A0003" w:tentative="1">
+      <w:start w:val="1"/>
+      <w:numFmt w:val="bullet"/>
+      <w:lvlText w:val="o"/>
+      <w:lvlJc w:val="left"/>
+      <w:pPr>
+        <w:ind w:left="1788" w:hanging="360"/>
+      </w:pPr>
+      <w:rPr>
+        <w:rFonts w:ascii="Courier New" w:hAnsi="Courier New" w:cs="Courier New" w:hint="default"/>
+      </w:rPr>
+    </w:lvl>
+    <w:lvl w:ilvl="2" w:tplc="240A0005" w:tentative="1">
+      <w:start w:val="1"/>
+      <w:numFmt w:val="bullet"/>
+      <w:lvlText w:val=""/>
+      <w:lvlJc w:val="left"/>
+      <w:pPr>
+        <w:ind w:left="2508" w:hanging="360"/>
+      </w:pPr>
+      <w:rPr>
+        <w:rFonts w:ascii="Wingdings" w:hAnsi="Wingdings" w:hint="default"/>
+      </w:rPr>
+    </w:lvl>
+    <w:lvl w:ilvl="3" w:tplc="240A0001" w:tentative="1">
+      <w:start w:val="1"/>
+      <w:numFmt w:val="bullet"/>
+      <w:lvlText w:val=""/>
+      <w:lvlJc w:val="left"/>
+      <w:pPr>
+        <w:ind w:left="3228" w:hanging="360"/>
+      </w:pPr>
+      <w:rPr>
+        <w:rFonts w:ascii="Symbol" w:hAnsi="Symbol" w:hint="default"/>
+      </w:rPr>
+    </w:lvl>
+    <w:lvl w:ilvl="4" w:tplc="240A0003" w:tentative="1">
+      <w:start w:val="1"/>
+      <w:numFmt w:val="bullet"/>
+      <w:lvlText w:val="o"/>
+      <w:lvlJc w:val="left"/>
+      <w:pPr>
+        <w:ind w:left="3948" w:hanging="360"/>
+      </w:pPr>
+      <w:rPr>
+        <w:rFonts w:ascii="Courier New" w:hAnsi="Courier New" w:cs="Courier New" w:hint="default"/>
+      </w:rPr>
+    </w:lvl>
+    <w:lvl w:ilvl="5" w:tplc="240A0005" w:tentative="1">
+      <w:start w:val="1"/>
+      <w:numFmt w:val="bullet"/>
+      <w:lvlText w:val=""/>
+      <w:lvlJc w:val="left"/>
+      <w:pPr>
+        <w:ind w:left="4668" w:hanging="360"/>
+      </w:pPr>
+      <w:rPr>
+        <w:rFonts w:ascii="Wingdings" w:hAnsi="Wingdings" w:hint="default"/>
+      </w:rPr>
+    </w:lvl>
+    <w:lvl w:ilvl="6" w:tplc="240A0001" w:tentative="1">
+      <w:start w:val="1"/>
+      <w:numFmt w:val="bullet"/>
+      <w:lvlText w:val=""/>
+      <w:lvlJc w:val="left"/>
+      <w:pPr>
+        <w:ind w:left="5388" w:hanging="360"/>
+      </w:pPr>
+      <w:rPr>
+        <w:rFonts w:ascii="Symbol" w:hAnsi="Symbol" w:hint="default"/>
+      </w:rPr>
+    </w:lvl>
+    <w:lvl w:ilvl="7" w:tplc="240A0003" w:tentative="1">
+      <w:start w:val="1"/>
+      <w:numFmt w:val="bullet"/>
+      <w:lvlText w:val="o"/>
+      <w:lvlJc w:val="left"/>
+      <w:pPr>
+        <w:ind w:left="6108" w:hanging="360"/>
+      </w:pPr>
+      <w:rPr>
+        <w:rFonts w:ascii="Courier New" w:hAnsi="Courier New" w:cs="Courier New" w:hint="default"/>
+      </w:rPr>
+    </w:lvl>
+    <w:lvl w:ilvl="8" w:tplc="240A0005" w:tentative="1">
+      <w:start w:val="1"/>
+      <w:numFmt w:val="bullet"/>
+      <w:lvlText w:val=""/>
+      <w:lvlJc w:val="left"/>
+      <w:pPr>
+        <w:ind w:left="6828" w:hanging="360"/>
+      </w:pPr>
+      <w:rPr>
+        <w:rFonts w:ascii="Wingdings" w:hAnsi="Wingdings" w:hint="default"/>
+      </w:rPr>
+    </w:lvl>
+  </w:abstractNum>
   <w:num w:numId="1">
+    <w:abstractNumId w:val="1"/>
+  </w:num>
+  <w:num w:numId="2">
+    <w:abstractNumId w:val="2"/>
+  </w:num>
+  <w:num w:numId="3">
     <w:abstractNumId w:val="0"/>
   </w:num>
-  <w:num w:numId="2">
-    <w:abstractNumId w:val="1"/>
+  <w:num w:numId="4">
+    <w:abstractNumId w:val="3"/>
+  </w:num>
+  <w:num w:numId="5">
+    <w:abstractNumId w:val="4"/>
+  </w:num>
+  <w:num w:numId="6">
+    <w:abstractNumId w:val="5"/>
   </w:num>
 </w:numbering>
 </file>
@@ -1144,7 +3337,7 @@
       </w:pPr>
     </w:pPrDefault>
   </w:docDefaults>
-  <w:latentStyles w:defLockedState="0" w:defUIPriority="99" w:defSemiHidden="0" w:defUnhideWhenUsed="0" w:defQFormat="0" w:count="376">
+  <w:latentStyles w:defLockedState="0" w:defUIPriority="99" w:defSemiHidden="0" w:defUnhideWhenUsed="0" w:defQFormat="0" w:count="377">
     <w:lsdException w:name="Normal" w:uiPriority="0" w:qFormat="1"/>
     <w:lsdException w:name="heading 1" w:uiPriority="9" w:qFormat="1"/>
     <w:lsdException w:name="heading 2" w:semiHidden="1" w:uiPriority="9" w:unhideWhenUsed="1" w:qFormat="1"/>
@@ -1292,11 +3485,12 @@
     <w:lsdException w:name="Table Contemporary" w:semiHidden="1" w:unhideWhenUsed="1"/>
     <w:lsdException w:name="Table Elegant" w:semiHidden="1" w:unhideWhenUsed="1"/>
     <w:lsdException w:name="Table Professional" w:semiHidden="1" w:unhideWhenUsed="1"/>
+    <w:lsdException w:name="Table Subtle 1" w:semiHidden="1" w:unhideWhenUsed="1"/>
     <w:lsdException w:name="Table Subtle 2" w:semiHidden="1" w:unhideWhenUsed="1"/>
     <w:lsdException w:name="Table Web 1" w:semiHidden="1" w:unhideWhenUsed="1"/>
+    <w:lsdException w:name="Table Web 2" w:semiHidden="1" w:unhideWhenUsed="1"/>
     <w:lsdException w:name="Balloon Text" w:semiHidden="1" w:unhideWhenUsed="1"/>
     <w:lsdException w:name="Table Grid" w:uiPriority="39"/>
-    <w:lsdException w:name="Table Theme" w:semiHidden="1" w:unhideWhenUsed="1"/>
     <w:lsdException w:name="Placeholder Text" w:semiHidden="1"/>
     <w:lsdException w:name="No Spacing" w:uiPriority="1" w:qFormat="1"/>
     <w:lsdException w:name="Light Shading" w:uiPriority="60"/>
@@ -1517,18 +3711,19 @@
     <w:lsdException w:name="Hashtag" w:semiHidden="1" w:unhideWhenUsed="1"/>
     <w:lsdException w:name="Unresolved Mention" w:semiHidden="1" w:unhideWhenUsed="1"/>
     <w:lsdException w:name="Smart Link" w:semiHidden="1" w:unhideWhenUsed="1"/>
+    <w:lsdException w:name="Smart Link Error" w:semiHidden="1" w:unhideWhenUsed="1"/>
   </w:latentStyles>
   <w:style w:type="paragraph" w:default="1" w:styleId="Normal">
     <w:name w:val="Normal"/>
     <w:qFormat/>
   </w:style>
-  <w:style w:type="character" w:default="1" w:styleId="Fuentedeprrafopredeter">
+  <w:style w:type="character" w:default="1" w:styleId="DefaultParagraphFont">
     <w:name w:val="Default Paragraph Font"/>
     <w:uiPriority w:val="1"/>
     <w:semiHidden/>
     <w:unhideWhenUsed/>
   </w:style>
-  <w:style w:type="table" w:default="1" w:styleId="Tablanormal">
+  <w:style w:type="table" w:default="1" w:styleId="TableNormal">
     <w:name w:val="Normal Table"/>
     <w:uiPriority w:val="99"/>
     <w:semiHidden/>
@@ -1543,13 +3738,13 @@
       </w:tblCellMar>
     </w:tblPr>
   </w:style>
-  <w:style w:type="numbering" w:default="1" w:styleId="Sinlista">
+  <w:style w:type="numbering" w:default="1" w:styleId="NoList">
     <w:name w:val="No List"/>
     <w:uiPriority w:val="99"/>
     <w:semiHidden/>
     <w:unhideWhenUsed/>
   </w:style>
-  <w:style w:type="paragraph" w:styleId="Prrafodelista">
+  <w:style w:type="paragraph" w:styleId="ListParagraph">
     <w:name w:val="List Paragraph"/>
     <w:basedOn w:val="Normal"/>
     <w:uiPriority w:val="34"/>
@@ -1559,6 +3754,60 @@
       <w:ind w:left="720"/>
       <w:contextualSpacing/>
     </w:pPr>
+  </w:style>
+  <w:style w:type="character" w:styleId="Hyperlink">
+    <w:name w:val="Hyperlink"/>
+    <w:basedOn w:val="DefaultParagraphFont"/>
+    <w:uiPriority w:val="99"/>
+    <w:unhideWhenUsed/>
+    <w:rsid w:val="00D87CDA"/>
+    <w:rPr>
+      <w:color w:val="0000FF"/>
+      <w:u w:val="single"/>
+    </w:rPr>
+  </w:style>
+  <w:style w:type="character" w:styleId="FollowedHyperlink">
+    <w:name w:val="FollowedHyperlink"/>
+    <w:basedOn w:val="DefaultParagraphFont"/>
+    <w:uiPriority w:val="99"/>
+    <w:semiHidden/>
+    <w:unhideWhenUsed/>
+    <w:rsid w:val="00D87CDA"/>
+    <w:rPr>
+      <w:color w:val="954F72" w:themeColor="followedHyperlink"/>
+      <w:u w:val="single"/>
+    </w:rPr>
+  </w:style>
+  <w:style w:type="character" w:styleId="UnresolvedMention">
+    <w:name w:val="Unresolved Mention"/>
+    <w:basedOn w:val="DefaultParagraphFont"/>
+    <w:uiPriority w:val="99"/>
+    <w:semiHidden/>
+    <w:unhideWhenUsed/>
+    <w:rsid w:val="00C52A89"/>
+    <w:rPr>
+      <w:color w:val="605E5C"/>
+      <w:shd w:val="clear" w:color="auto" w:fill="E1DFDD"/>
+    </w:rPr>
+  </w:style>
+  <w:style w:type="table" w:styleId="TableGrid">
+    <w:name w:val="Table Grid"/>
+    <w:basedOn w:val="TableNormal"/>
+    <w:uiPriority w:val="39"/>
+    <w:rsid w:val="00DA6C34"/>
+    <w:pPr>
+      <w:spacing w:after="0" w:line="240" w:lineRule="auto"/>
+    </w:pPr>
+    <w:tblPr>
+      <w:tblBorders>
+        <w:top w:val="single" w:sz="4" w:space="0" w:color="auto"/>
+        <w:left w:val="single" w:sz="4" w:space="0" w:color="auto"/>
+        <w:bottom w:val="single" w:sz="4" w:space="0" w:color="auto"/>
+        <w:right w:val="single" w:sz="4" w:space="0" w:color="auto"/>
+        <w:insideH w:val="single" w:sz="4" w:space="0" w:color="auto"/>
+        <w:insideV w:val="single" w:sz="4" w:space="0" w:color="auto"/>
+      </w:tblBorders>
+    </w:tblPr>
   </w:style>
 </w:styles>
 </file>
